--- a/template.docx
+++ b/template.docx
@@ -2,8 +2,1242 @@
 <file path=word/document.xml><?xml version="1.0" encoding="utf-8"?>
 <w:document xmlns:wpc="http://schemas.microsoft.com/office/word/2010/wordprocessingCanvas" xmlns:cx="http://schemas.microsoft.com/office/drawing/2014/chartex" xmlns:cx1="http://schemas.microsoft.com/office/drawing/2015/9/8/chartex" xmlns:cx2="http://schemas.microsoft.com/office/drawing/2015/10/21/chartex" xmlns:cx3="http://schemas.microsoft.com/office/drawing/2016/5/9/chartex" xmlns:cx4="http://schemas.microsoft.com/office/drawing/2016/5/10/chartex" xmlns:cx5="http://schemas.microsoft.com/office/drawing/2016/5/11/chartex" xmlns:cx6="http://schemas.microsoft.com/office/drawing/2016/5/12/chartex" xmlns:cx7="http://schemas.microsoft.com/office/drawing/2016/5/13/chartex" xmlns:cx8="http://schemas.microsoft.com/office/drawing/2016/5/14/chartex" xmlns:mc="http://schemas.openxmlformats.org/markup-compatibility/2006" xmlns:aink="http://schemas.microsoft.com/office/drawing/2016/ink" xmlns:am3d="http://schemas.microsoft.com/office/drawing/2017/model3d" xmlns:o="urn:schemas-microsoft-com:office:office" xmlns:oel="http://schemas.microsoft.com/office/2019/extlst" xmlns:r="http://schemas.openxmlformats.org/officeDocument/2006/relationships" xmlns:m="http://schemas.openxmlformats.org/officeDocument/2006/math" xmlns:v="urn:schemas-microsoft-com:vml" xmlns:wp14="http://schemas.microsoft.com/office/word/2010/wordprocessingDrawing" xmlns:wp="http://schemas.openxmlformats.org/drawingml/2006/wordprocessingDrawing" xmlns:w10="urn:schemas-microsoft-com:office:word" xmlns:w="http://schemas.openxmlformats.org/wordprocessingml/2006/main" xmlns:w14="http://schemas.microsoft.com/office/word/2010/wordml" xmlns:w15="http://schemas.microsoft.com/office/word/2012/wordml" xmlns:w16cex="http://schemas.microsoft.com/office/word/2018/wordml/cex" xmlns:w16cid="http://schemas.microsoft.com/office/word/2016/wordml/cid" xmlns:w16="http://schemas.microsoft.com/office/word/2018/wordml" xmlns:w16sdtdh="http://schemas.microsoft.com/office/word/2020/wordml/sdtdatahash" xmlns:w16se="http://schemas.microsoft.com/office/word/2015/wordml/symex" xmlns:wpg="http://schemas.microsoft.com/office/word/2010/wordprocessingGroup" xmlns:wpi="http://schemas.microsoft.com/office/word/2010/wordprocessingInk" xmlns:wne="http://schemas.microsoft.com/office/word/2006/wordml" xmlns:wps="http://schemas.microsoft.com/office/word/2010/wordprocessingShape" mc:Ignorable="w14 w15 w16se w16cid w16 w16cex w16sdtdh wp14">
   <w:body>
-    <w:p/>
+    <w:p>
+      <w:pPr>
+        <w:pStyle w:val="Heading1"/>
+      </w:pPr>
+      <w:r>
+        <w:t>HEADING 1</w:t>
+      </w:r>
+    </w:p>
+    <w:p>
+      <w:r>
+        <w:t xml:space="preserve">Lorem ipsum dolor sit </w:t>
+      </w:r>
+      <w:proofErr w:type="spellStart"/>
+      <w:r>
+        <w:t>amet</w:t>
+      </w:r>
+      <w:proofErr w:type="spellEnd"/>
+      <w:r>
+        <w:t xml:space="preserve">, </w:t>
+      </w:r>
+      <w:proofErr w:type="spellStart"/>
+      <w:r>
+        <w:t>cras</w:t>
+      </w:r>
+      <w:proofErr w:type="spellEnd"/>
+      <w:r>
+        <w:t xml:space="preserve"> </w:t>
+      </w:r>
+      <w:proofErr w:type="spellStart"/>
+      <w:r>
+        <w:t>facilisi</w:t>
+      </w:r>
+      <w:proofErr w:type="spellEnd"/>
+      <w:r>
+        <w:t xml:space="preserve"> </w:t>
+      </w:r>
+      <w:proofErr w:type="spellStart"/>
+      <w:r>
+        <w:t>ornare</w:t>
+      </w:r>
+      <w:proofErr w:type="spellEnd"/>
+      <w:r>
+        <w:t xml:space="preserve"> </w:t>
+      </w:r>
+      <w:proofErr w:type="spellStart"/>
+      <w:r>
+        <w:t>torquent</w:t>
+      </w:r>
+      <w:proofErr w:type="spellEnd"/>
+      <w:r>
+        <w:t xml:space="preserve"> auctor, </w:t>
+      </w:r>
+      <w:proofErr w:type="spellStart"/>
+      <w:r>
+        <w:t>ut</w:t>
+      </w:r>
+      <w:proofErr w:type="spellEnd"/>
+      <w:r>
+        <w:t xml:space="preserve"> sed </w:t>
+      </w:r>
+      <w:proofErr w:type="spellStart"/>
+      <w:r>
+        <w:t>consectetur</w:t>
+      </w:r>
+      <w:proofErr w:type="spellEnd"/>
+      <w:r>
+        <w:t xml:space="preserve">. Ut </w:t>
+      </w:r>
+      <w:proofErr w:type="spellStart"/>
+      <w:r>
+        <w:t>nec</w:t>
+      </w:r>
+      <w:proofErr w:type="spellEnd"/>
+      <w:r>
+        <w:t xml:space="preserve"> semper, mi </w:t>
+      </w:r>
+      <w:proofErr w:type="spellStart"/>
+      <w:r>
+        <w:t>justo</w:t>
+      </w:r>
+      <w:proofErr w:type="spellEnd"/>
+      <w:r>
+        <w:t xml:space="preserve"> </w:t>
+      </w:r>
+      <w:proofErr w:type="spellStart"/>
+      <w:r>
+        <w:t>ultrices</w:t>
+      </w:r>
+      <w:proofErr w:type="spellEnd"/>
+      <w:r>
+        <w:t xml:space="preserve">, </w:t>
+      </w:r>
+      <w:proofErr w:type="spellStart"/>
+      <w:r>
+        <w:t>volutpat</w:t>
+      </w:r>
+      <w:proofErr w:type="spellEnd"/>
+      <w:r>
+        <w:t xml:space="preserve"> </w:t>
+      </w:r>
+      <w:proofErr w:type="spellStart"/>
+      <w:r>
+        <w:t>ut</w:t>
+      </w:r>
+      <w:proofErr w:type="spellEnd"/>
+      <w:r>
+        <w:t xml:space="preserve"> </w:t>
+      </w:r>
+      <w:proofErr w:type="spellStart"/>
+      <w:r>
+        <w:t>metus</w:t>
+      </w:r>
+      <w:proofErr w:type="spellEnd"/>
+      <w:r>
+        <w:t xml:space="preserve">. Ante, dui </w:t>
+      </w:r>
+      <w:proofErr w:type="spellStart"/>
+      <w:r>
+        <w:t>arcu</w:t>
+      </w:r>
+      <w:proofErr w:type="spellEnd"/>
+      <w:r>
+        <w:t xml:space="preserve"> </w:t>
+      </w:r>
+      <w:proofErr w:type="spellStart"/>
+      <w:r>
+        <w:t>interdum</w:t>
+      </w:r>
+      <w:proofErr w:type="spellEnd"/>
+      <w:r>
+        <w:t xml:space="preserve"> nostra non </w:t>
+      </w:r>
+      <w:proofErr w:type="spellStart"/>
+      <w:r>
+        <w:t>habitasse</w:t>
+      </w:r>
+      <w:proofErr w:type="spellEnd"/>
+      <w:r>
+        <w:t xml:space="preserve"> </w:t>
+      </w:r>
+      <w:proofErr w:type="spellStart"/>
+      <w:r>
+        <w:t>euismod</w:t>
+      </w:r>
+      <w:proofErr w:type="spellEnd"/>
+      <w:r>
+        <w:t xml:space="preserve"> </w:t>
+      </w:r>
+      <w:proofErr w:type="spellStart"/>
+      <w:r>
+        <w:t>cras</w:t>
+      </w:r>
+      <w:proofErr w:type="spellEnd"/>
+      <w:r>
+        <w:t xml:space="preserve"> </w:t>
+      </w:r>
+      <w:proofErr w:type="spellStart"/>
+      <w:r>
+        <w:t>nisl</w:t>
+      </w:r>
+      <w:proofErr w:type="spellEnd"/>
+      <w:r>
+        <w:t xml:space="preserve"> </w:t>
+      </w:r>
+      <w:proofErr w:type="spellStart"/>
+      <w:r>
+        <w:t>quam</w:t>
+      </w:r>
+      <w:proofErr w:type="spellEnd"/>
+      <w:r>
+        <w:t xml:space="preserve">, </w:t>
+      </w:r>
+      <w:proofErr w:type="spellStart"/>
+      <w:r>
+        <w:t>pellentesque</w:t>
+      </w:r>
+      <w:proofErr w:type="spellEnd"/>
+      <w:r>
+        <w:t xml:space="preserve"> </w:t>
+      </w:r>
+      <w:proofErr w:type="spellStart"/>
+      <w:r>
+        <w:t>accumsan</w:t>
+      </w:r>
+      <w:proofErr w:type="spellEnd"/>
+      <w:r>
+        <w:t xml:space="preserve">, </w:t>
+      </w:r>
+      <w:proofErr w:type="spellStart"/>
+      <w:r>
+        <w:t>taciti</w:t>
+      </w:r>
+      <w:proofErr w:type="spellEnd"/>
+      <w:r>
+        <w:t xml:space="preserve"> </w:t>
+      </w:r>
+      <w:proofErr w:type="spellStart"/>
+      <w:r>
+        <w:t>blandit</w:t>
+      </w:r>
+      <w:proofErr w:type="spellEnd"/>
+      <w:r>
+        <w:t xml:space="preserve"> </w:t>
+      </w:r>
+      <w:proofErr w:type="spellStart"/>
+      <w:r>
+        <w:t>netus</w:t>
+      </w:r>
+      <w:proofErr w:type="spellEnd"/>
+      <w:r>
+        <w:t xml:space="preserve">. Mauris </w:t>
+      </w:r>
+      <w:proofErr w:type="spellStart"/>
+      <w:r>
+        <w:t>ut</w:t>
+      </w:r>
+      <w:proofErr w:type="spellEnd"/>
+      <w:r>
+        <w:t xml:space="preserve"> </w:t>
+      </w:r>
+      <w:proofErr w:type="spellStart"/>
+      <w:r>
+        <w:t>cras</w:t>
+      </w:r>
+      <w:proofErr w:type="spellEnd"/>
+      <w:r>
+        <w:t xml:space="preserve"> </w:t>
+      </w:r>
+      <w:proofErr w:type="spellStart"/>
+      <w:r>
+        <w:t>luctus</w:t>
+      </w:r>
+      <w:proofErr w:type="spellEnd"/>
+      <w:r>
+        <w:t xml:space="preserve"> </w:t>
+      </w:r>
+      <w:proofErr w:type="spellStart"/>
+      <w:r>
+        <w:t>neque</w:t>
+      </w:r>
+      <w:proofErr w:type="spellEnd"/>
+      <w:r>
+        <w:t xml:space="preserve"> </w:t>
+      </w:r>
+      <w:proofErr w:type="spellStart"/>
+      <w:r>
+        <w:t>proin</w:t>
+      </w:r>
+      <w:proofErr w:type="spellEnd"/>
+      <w:r>
+        <w:t xml:space="preserve"> sed non </w:t>
+      </w:r>
+      <w:proofErr w:type="spellStart"/>
+      <w:r>
+        <w:t>amet</w:t>
+      </w:r>
+      <w:proofErr w:type="spellEnd"/>
+      <w:r>
+        <w:t xml:space="preserve"> </w:t>
+      </w:r>
+      <w:proofErr w:type="spellStart"/>
+      <w:r>
+        <w:t>interdum</w:t>
+      </w:r>
+      <w:proofErr w:type="spellEnd"/>
+      <w:r>
+        <w:t xml:space="preserve"> in </w:t>
+      </w:r>
+      <w:proofErr w:type="spellStart"/>
+      <w:r>
+        <w:t>donec</w:t>
+      </w:r>
+      <w:proofErr w:type="spellEnd"/>
+      <w:r>
+        <w:t xml:space="preserve"> sed non ipsum. Odio, </w:t>
+      </w:r>
+      <w:proofErr w:type="spellStart"/>
+      <w:r>
+        <w:t>vivamus</w:t>
+      </w:r>
+      <w:proofErr w:type="spellEnd"/>
+      <w:r>
+        <w:t xml:space="preserve">, </w:t>
+      </w:r>
+      <w:proofErr w:type="spellStart"/>
+      <w:r>
+        <w:t>malesuada</w:t>
+      </w:r>
+      <w:proofErr w:type="spellEnd"/>
+      <w:r>
+        <w:t xml:space="preserve">, ipsum </w:t>
+      </w:r>
+      <w:proofErr w:type="spellStart"/>
+      <w:r>
+        <w:t>nec</w:t>
+      </w:r>
+      <w:proofErr w:type="spellEnd"/>
+      <w:r>
+        <w:t xml:space="preserve">. Est, </w:t>
+      </w:r>
+      <w:proofErr w:type="spellStart"/>
+      <w:r>
+        <w:t>enim</w:t>
+      </w:r>
+      <w:proofErr w:type="spellEnd"/>
+      <w:r>
+        <w:t xml:space="preserve"> </w:t>
+      </w:r>
+      <w:proofErr w:type="spellStart"/>
+      <w:r>
+        <w:t>fusce</w:t>
+      </w:r>
+      <w:proofErr w:type="spellEnd"/>
+      <w:r>
+        <w:t xml:space="preserve"> sed </w:t>
+      </w:r>
+      <w:proofErr w:type="spellStart"/>
+      <w:r>
+        <w:t>senectus</w:t>
+      </w:r>
+      <w:proofErr w:type="spellEnd"/>
+      <w:r>
+        <w:t xml:space="preserve"> </w:t>
+      </w:r>
+      <w:proofErr w:type="spellStart"/>
+      <w:r>
+        <w:t>leo</w:t>
+      </w:r>
+      <w:proofErr w:type="spellEnd"/>
+      <w:r>
+        <w:t xml:space="preserve">, in </w:t>
+      </w:r>
+      <w:proofErr w:type="spellStart"/>
+      <w:r>
+        <w:t>ut</w:t>
+      </w:r>
+      <w:proofErr w:type="spellEnd"/>
+      <w:r>
+        <w:t xml:space="preserve"> integer. Et </w:t>
+      </w:r>
+      <w:proofErr w:type="spellStart"/>
+      <w:r>
+        <w:t>laoreet</w:t>
+      </w:r>
+      <w:proofErr w:type="spellEnd"/>
+      <w:r>
+        <w:t xml:space="preserve"> </w:t>
+      </w:r>
+      <w:proofErr w:type="spellStart"/>
+      <w:r>
+        <w:t>sagittis</w:t>
+      </w:r>
+      <w:proofErr w:type="spellEnd"/>
+      <w:r>
+        <w:t xml:space="preserve"> at </w:t>
+      </w:r>
+      <w:proofErr w:type="spellStart"/>
+      <w:r>
+        <w:t>nunc</w:t>
+      </w:r>
+      <w:proofErr w:type="spellEnd"/>
+      <w:r>
+        <w:t xml:space="preserve"> </w:t>
+      </w:r>
+      <w:proofErr w:type="spellStart"/>
+      <w:r>
+        <w:t>eu</w:t>
+      </w:r>
+      <w:proofErr w:type="spellEnd"/>
+      <w:r>
+        <w:t xml:space="preserve">. Sed </w:t>
+      </w:r>
+      <w:proofErr w:type="spellStart"/>
+      <w:r>
+        <w:t>amet</w:t>
+      </w:r>
+      <w:proofErr w:type="spellEnd"/>
+      <w:r>
+        <w:t xml:space="preserve"> vitae </w:t>
+      </w:r>
+      <w:proofErr w:type="spellStart"/>
+      <w:r>
+        <w:t>massa</w:t>
+      </w:r>
+      <w:proofErr w:type="spellEnd"/>
+      <w:r>
+        <w:t xml:space="preserve"> </w:t>
+      </w:r>
+      <w:proofErr w:type="spellStart"/>
+      <w:r>
+        <w:t>eget</w:t>
+      </w:r>
+      <w:proofErr w:type="spellEnd"/>
+      <w:r>
+        <w:t xml:space="preserve"> vel </w:t>
+      </w:r>
+      <w:proofErr w:type="spellStart"/>
+      <w:r>
+        <w:t>aliquam</w:t>
+      </w:r>
+      <w:proofErr w:type="spellEnd"/>
+      <w:r>
+        <w:t xml:space="preserve">. </w:t>
+      </w:r>
+      <w:proofErr w:type="spellStart"/>
+      <w:r>
+        <w:t>Faucibus</w:t>
+      </w:r>
+      <w:proofErr w:type="spellEnd"/>
+      <w:r>
+        <w:t xml:space="preserve"> dolor at ligula sit </w:t>
+      </w:r>
+      <w:proofErr w:type="spellStart"/>
+      <w:r>
+        <w:t>ut</w:t>
+      </w:r>
+      <w:proofErr w:type="spellEnd"/>
+      <w:r>
+        <w:t xml:space="preserve"> fermentum </w:t>
+      </w:r>
+      <w:proofErr w:type="spellStart"/>
+      <w:r>
+        <w:t>quam</w:t>
+      </w:r>
+      <w:proofErr w:type="spellEnd"/>
+      <w:r>
+        <w:t xml:space="preserve"> </w:t>
+      </w:r>
+      <w:proofErr w:type="spellStart"/>
+      <w:r>
+        <w:t>odio</w:t>
+      </w:r>
+      <w:proofErr w:type="spellEnd"/>
+      <w:r>
+        <w:t xml:space="preserve"> sed cursus </w:t>
+      </w:r>
+      <w:proofErr w:type="spellStart"/>
+      <w:r>
+        <w:t>maecenas</w:t>
+      </w:r>
+      <w:proofErr w:type="spellEnd"/>
+      <w:r>
+        <w:t xml:space="preserve"> </w:t>
+      </w:r>
+      <w:proofErr w:type="spellStart"/>
+      <w:r>
+        <w:t>neque</w:t>
+      </w:r>
+      <w:proofErr w:type="spellEnd"/>
+      <w:r>
+        <w:t xml:space="preserve">. Ut </w:t>
+      </w:r>
+      <w:proofErr w:type="spellStart"/>
+      <w:r>
+        <w:t>adipiscing</w:t>
+      </w:r>
+      <w:proofErr w:type="spellEnd"/>
+      <w:r>
+        <w:t xml:space="preserve"> lorem </w:t>
+      </w:r>
+      <w:proofErr w:type="spellStart"/>
+      <w:r>
+        <w:t>ultricies</w:t>
+      </w:r>
+      <w:proofErr w:type="spellEnd"/>
+      <w:r>
+        <w:t xml:space="preserve"> </w:t>
+      </w:r>
+      <w:proofErr w:type="spellStart"/>
+      <w:r>
+        <w:t>nulla</w:t>
+      </w:r>
+      <w:proofErr w:type="spellEnd"/>
+      <w:r>
+        <w:t xml:space="preserve"> non </w:t>
+      </w:r>
+      <w:proofErr w:type="spellStart"/>
+      <w:r>
+        <w:t>pellentesque</w:t>
+      </w:r>
+      <w:proofErr w:type="spellEnd"/>
+      <w:r>
+        <w:t xml:space="preserve">? </w:t>
+      </w:r>
+      <w:proofErr w:type="spellStart"/>
+      <w:r>
+        <w:t>Nec</w:t>
+      </w:r>
+      <w:proofErr w:type="spellEnd"/>
+      <w:r>
+        <w:t xml:space="preserve"> mi </w:t>
+      </w:r>
+      <w:proofErr w:type="spellStart"/>
+      <w:r>
+        <w:t>hendrerit</w:t>
+      </w:r>
+      <w:proofErr w:type="spellEnd"/>
+      <w:r>
+        <w:t xml:space="preserve"> eros ac </w:t>
+      </w:r>
+      <w:proofErr w:type="spellStart"/>
+      <w:r>
+        <w:t>ornare</w:t>
+      </w:r>
+      <w:proofErr w:type="spellEnd"/>
+      <w:r>
+        <w:t xml:space="preserve">, libero </w:t>
+      </w:r>
+      <w:proofErr w:type="spellStart"/>
+      <w:r>
+        <w:t>nec</w:t>
+      </w:r>
+      <w:proofErr w:type="spellEnd"/>
+      <w:r>
+        <w:t xml:space="preserve"> ipsum, </w:t>
+      </w:r>
+      <w:proofErr w:type="spellStart"/>
+      <w:r>
+        <w:t>ut</w:t>
+      </w:r>
+      <w:proofErr w:type="spellEnd"/>
+      <w:r>
+        <w:t xml:space="preserve"> </w:t>
+      </w:r>
+      <w:proofErr w:type="spellStart"/>
+      <w:r>
+        <w:t>quis</w:t>
+      </w:r>
+      <w:proofErr w:type="spellEnd"/>
+      <w:r>
+        <w:t xml:space="preserve"> </w:t>
+      </w:r>
+      <w:proofErr w:type="spellStart"/>
+      <w:r>
+        <w:t>quis</w:t>
+      </w:r>
+      <w:proofErr w:type="spellEnd"/>
+      <w:r>
+        <w:t xml:space="preserve"> </w:t>
+      </w:r>
+      <w:proofErr w:type="spellStart"/>
+      <w:r>
+        <w:t>ornare</w:t>
+      </w:r>
+      <w:proofErr w:type="spellEnd"/>
+      <w:r>
+        <w:t xml:space="preserve">. </w:t>
+      </w:r>
+      <w:proofErr w:type="spellStart"/>
+      <w:r>
+        <w:t>Tristique</w:t>
+      </w:r>
+      <w:proofErr w:type="spellEnd"/>
+      <w:r>
+        <w:t xml:space="preserve"> </w:t>
+      </w:r>
+      <w:proofErr w:type="spellStart"/>
+      <w:r>
+        <w:t>aenean</w:t>
+      </w:r>
+      <w:proofErr w:type="spellEnd"/>
+      <w:r>
+        <w:t xml:space="preserve"> at </w:t>
+      </w:r>
+      <w:proofErr w:type="spellStart"/>
+      <w:r>
+        <w:t>donec</w:t>
+      </w:r>
+      <w:proofErr w:type="spellEnd"/>
+      <w:r>
+        <w:t xml:space="preserve"> sed </w:t>
+      </w:r>
+      <w:proofErr w:type="spellStart"/>
+      <w:r>
+        <w:t>placerat</w:t>
+      </w:r>
+      <w:proofErr w:type="spellEnd"/>
+      <w:r>
+        <w:t xml:space="preserve">, </w:t>
+      </w:r>
+      <w:proofErr w:type="spellStart"/>
+      <w:r>
+        <w:t>nunc</w:t>
+      </w:r>
+      <w:proofErr w:type="spellEnd"/>
+      <w:r>
+        <w:t xml:space="preserve"> </w:t>
+      </w:r>
+      <w:proofErr w:type="spellStart"/>
+      <w:r>
+        <w:t>porttitor</w:t>
+      </w:r>
+      <w:proofErr w:type="spellEnd"/>
+      <w:r>
+        <w:t xml:space="preserve"> parturient.</w:t>
+      </w:r>
+    </w:p>
+    <w:p>
+      <w:pPr>
+        <w:pStyle w:val="Heading2"/>
+      </w:pPr>
+      <w:r>
+        <w:t>Heading 2</w:t>
+      </w:r>
+    </w:p>
+    <w:p>
+      <w:r>
+        <w:t xml:space="preserve">Lorem ipsum dolor sit </w:t>
+      </w:r>
+      <w:proofErr w:type="spellStart"/>
+      <w:r>
+        <w:t>amet</w:t>
+      </w:r>
+      <w:proofErr w:type="spellEnd"/>
+      <w:r>
+        <w:t xml:space="preserve">, </w:t>
+      </w:r>
+      <w:proofErr w:type="spellStart"/>
+      <w:r>
+        <w:t>turpis</w:t>
+      </w:r>
+      <w:proofErr w:type="spellEnd"/>
+      <w:r>
+        <w:t xml:space="preserve"> </w:t>
+      </w:r>
+      <w:proofErr w:type="spellStart"/>
+      <w:r>
+        <w:t>iaculis</w:t>
+      </w:r>
+      <w:proofErr w:type="spellEnd"/>
+      <w:r>
+        <w:t xml:space="preserve"> </w:t>
+      </w:r>
+      <w:proofErr w:type="spellStart"/>
+      <w:r>
+        <w:t>nec</w:t>
+      </w:r>
+      <w:proofErr w:type="spellEnd"/>
+      <w:r>
+        <w:t xml:space="preserve"> sed, </w:t>
+      </w:r>
+      <w:proofErr w:type="spellStart"/>
+      <w:r>
+        <w:t>eu</w:t>
+      </w:r>
+      <w:proofErr w:type="spellEnd"/>
+      <w:r>
+        <w:t xml:space="preserve"> </w:t>
+      </w:r>
+      <w:proofErr w:type="spellStart"/>
+      <w:r>
+        <w:t>ut</w:t>
+      </w:r>
+      <w:proofErr w:type="spellEnd"/>
+      <w:r>
+        <w:t xml:space="preserve"> sed dictum, vel </w:t>
+      </w:r>
+      <w:proofErr w:type="spellStart"/>
+      <w:r>
+        <w:t>eget</w:t>
+      </w:r>
+      <w:proofErr w:type="spellEnd"/>
+      <w:r>
+        <w:t xml:space="preserve"> </w:t>
+      </w:r>
+      <w:proofErr w:type="spellStart"/>
+      <w:r>
+        <w:t>nisl</w:t>
+      </w:r>
+      <w:proofErr w:type="spellEnd"/>
+      <w:r>
+        <w:t xml:space="preserve"> ligula </w:t>
+      </w:r>
+      <w:proofErr w:type="spellStart"/>
+      <w:r>
+        <w:t>penatibus</w:t>
+      </w:r>
+      <w:proofErr w:type="spellEnd"/>
+      <w:r>
+        <w:t xml:space="preserve"> </w:t>
+      </w:r>
+      <w:proofErr w:type="spellStart"/>
+      <w:r>
+        <w:t>suspendisse</w:t>
+      </w:r>
+      <w:proofErr w:type="spellEnd"/>
+      <w:r>
+        <w:t xml:space="preserve"> parturient. </w:t>
+      </w:r>
+      <w:proofErr w:type="spellStart"/>
+      <w:r>
+        <w:t>Accumsan</w:t>
+      </w:r>
+      <w:proofErr w:type="spellEnd"/>
+      <w:r>
+        <w:t xml:space="preserve"> </w:t>
+      </w:r>
+      <w:proofErr w:type="spellStart"/>
+      <w:r>
+        <w:t>nisl</w:t>
+      </w:r>
+      <w:proofErr w:type="spellEnd"/>
+      <w:r>
+        <w:t xml:space="preserve"> </w:t>
+      </w:r>
+      <w:proofErr w:type="spellStart"/>
+      <w:r>
+        <w:t>mauris</w:t>
+      </w:r>
+      <w:proofErr w:type="spellEnd"/>
+      <w:r>
+        <w:t xml:space="preserve">, </w:t>
+      </w:r>
+      <w:proofErr w:type="spellStart"/>
+      <w:r>
+        <w:t>phasellus</w:t>
+      </w:r>
+      <w:proofErr w:type="spellEnd"/>
+      <w:r>
+        <w:t xml:space="preserve"> </w:t>
+      </w:r>
+      <w:proofErr w:type="spellStart"/>
+      <w:r>
+        <w:t>dictumst</w:t>
+      </w:r>
+      <w:proofErr w:type="spellEnd"/>
+      <w:r>
+        <w:t xml:space="preserve"> </w:t>
+      </w:r>
+      <w:proofErr w:type="spellStart"/>
+      <w:r>
+        <w:t>sapien</w:t>
+      </w:r>
+      <w:proofErr w:type="spellEnd"/>
+      <w:r>
+        <w:t xml:space="preserve"> </w:t>
+      </w:r>
+      <w:proofErr w:type="spellStart"/>
+      <w:r>
+        <w:t>rhoncus</w:t>
+      </w:r>
+      <w:proofErr w:type="spellEnd"/>
+      <w:r>
+        <w:t xml:space="preserve"> </w:t>
+      </w:r>
+      <w:proofErr w:type="spellStart"/>
+      <w:r>
+        <w:t>mattis</w:t>
+      </w:r>
+      <w:proofErr w:type="spellEnd"/>
+      <w:r>
+        <w:t xml:space="preserve"> </w:t>
+      </w:r>
+      <w:proofErr w:type="spellStart"/>
+      <w:r>
+        <w:t>ut</w:t>
+      </w:r>
+      <w:proofErr w:type="spellEnd"/>
+      <w:r>
+        <w:t xml:space="preserve"> </w:t>
+      </w:r>
+      <w:proofErr w:type="spellStart"/>
+      <w:r>
+        <w:t>ut</w:t>
+      </w:r>
+      <w:proofErr w:type="spellEnd"/>
+      <w:r>
+        <w:t xml:space="preserve"> cum et, </w:t>
+      </w:r>
+      <w:proofErr w:type="spellStart"/>
+      <w:r>
+        <w:t>blandit</w:t>
+      </w:r>
+      <w:proofErr w:type="spellEnd"/>
+      <w:r>
+        <w:t xml:space="preserve"> </w:t>
+      </w:r>
+      <w:proofErr w:type="spellStart"/>
+      <w:r>
+        <w:t>sociosqu</w:t>
+      </w:r>
+      <w:proofErr w:type="spellEnd"/>
+      <w:r>
+        <w:t xml:space="preserve">. Senectus, </w:t>
+      </w:r>
+      <w:proofErr w:type="spellStart"/>
+      <w:r>
+        <w:t>nisl</w:t>
+      </w:r>
+      <w:proofErr w:type="spellEnd"/>
+      <w:r>
+        <w:t xml:space="preserve"> </w:t>
+      </w:r>
+      <w:proofErr w:type="spellStart"/>
+      <w:r>
+        <w:t>sollicitudin</w:t>
+      </w:r>
+      <w:proofErr w:type="spellEnd"/>
+      <w:r>
+        <w:t xml:space="preserve"> </w:t>
+      </w:r>
+      <w:proofErr w:type="spellStart"/>
+      <w:r>
+        <w:t>aliquam</w:t>
+      </w:r>
+      <w:proofErr w:type="spellEnd"/>
+      <w:r>
+        <w:t xml:space="preserve"> mi </w:t>
+      </w:r>
+      <w:proofErr w:type="spellStart"/>
+      <w:r>
+        <w:t>ut</w:t>
+      </w:r>
+      <w:proofErr w:type="spellEnd"/>
+      <w:r>
+        <w:t xml:space="preserve"> </w:t>
+      </w:r>
+      <w:proofErr w:type="spellStart"/>
+      <w:r>
+        <w:t>ridiculus</w:t>
+      </w:r>
+      <w:proofErr w:type="spellEnd"/>
+      <w:r>
+        <w:t xml:space="preserve"> </w:t>
+      </w:r>
+      <w:proofErr w:type="spellStart"/>
+      <w:r>
+        <w:t>eu</w:t>
+      </w:r>
+      <w:proofErr w:type="spellEnd"/>
+      <w:r>
+        <w:t xml:space="preserve"> </w:t>
+      </w:r>
+      <w:proofErr w:type="spellStart"/>
+      <w:r>
+        <w:t>magnis</w:t>
+      </w:r>
+      <w:proofErr w:type="spellEnd"/>
+      <w:r>
+        <w:t xml:space="preserve"> </w:t>
+      </w:r>
+      <w:proofErr w:type="spellStart"/>
+      <w:r>
+        <w:t>torquent</w:t>
+      </w:r>
+      <w:proofErr w:type="spellEnd"/>
+      <w:r>
+        <w:t xml:space="preserve">, </w:t>
+      </w:r>
+      <w:proofErr w:type="spellStart"/>
+      <w:r>
+        <w:t>urna</w:t>
+      </w:r>
+      <w:proofErr w:type="spellEnd"/>
+      <w:r>
+        <w:t xml:space="preserve"> magna. Maximus et, in sit </w:t>
+      </w:r>
+      <w:proofErr w:type="spellStart"/>
+      <w:r>
+        <w:t>etiam</w:t>
+      </w:r>
+      <w:proofErr w:type="spellEnd"/>
+      <w:r>
+        <w:t xml:space="preserve"> class </w:t>
+      </w:r>
+      <w:proofErr w:type="spellStart"/>
+      <w:r>
+        <w:t>ut</w:t>
+      </w:r>
+      <w:proofErr w:type="spellEnd"/>
+      <w:r>
+        <w:t xml:space="preserve"> </w:t>
+      </w:r>
+      <w:proofErr w:type="spellStart"/>
+      <w:r>
+        <w:t>tempor</w:t>
+      </w:r>
+      <w:proofErr w:type="spellEnd"/>
+      <w:r>
+        <w:t xml:space="preserve">. Sed </w:t>
+      </w:r>
+      <w:proofErr w:type="spellStart"/>
+      <w:r>
+        <w:t>sem</w:t>
+      </w:r>
+      <w:proofErr w:type="spellEnd"/>
+      <w:r>
+        <w:t xml:space="preserve"> </w:t>
+      </w:r>
+      <w:proofErr w:type="spellStart"/>
+      <w:r>
+        <w:t>ut</w:t>
+      </w:r>
+      <w:proofErr w:type="spellEnd"/>
+      <w:r>
+        <w:t xml:space="preserve"> in </w:t>
+      </w:r>
+      <w:proofErr w:type="spellStart"/>
+      <w:r>
+        <w:t>turpis</w:t>
+      </w:r>
+      <w:proofErr w:type="spellEnd"/>
+      <w:r>
+        <w:t xml:space="preserve"> eros sed. Vitae, in. Sem pharetra </w:t>
+      </w:r>
+      <w:proofErr w:type="spellStart"/>
+      <w:r>
+        <w:t>pellentesque</w:t>
+      </w:r>
+      <w:proofErr w:type="spellEnd"/>
+      <w:r>
+        <w:t xml:space="preserve"> sed </w:t>
+      </w:r>
+      <w:proofErr w:type="spellStart"/>
+      <w:r>
+        <w:t>nullam</w:t>
+      </w:r>
+      <w:proofErr w:type="spellEnd"/>
+      <w:r>
+        <w:t xml:space="preserve">, </w:t>
+      </w:r>
+      <w:proofErr w:type="spellStart"/>
+      <w:r>
+        <w:t>adipiscing</w:t>
+      </w:r>
+      <w:proofErr w:type="spellEnd"/>
+      <w:r>
+        <w:t xml:space="preserve">! </w:t>
+      </w:r>
+      <w:proofErr w:type="spellStart"/>
+      <w:r>
+        <w:t>Lectus</w:t>
+      </w:r>
+      <w:proofErr w:type="spellEnd"/>
+      <w:r>
+        <w:t xml:space="preserve"> </w:t>
+      </w:r>
+      <w:proofErr w:type="spellStart"/>
+      <w:r>
+        <w:t>quam</w:t>
+      </w:r>
+      <w:proofErr w:type="spellEnd"/>
+      <w:r>
+        <w:t xml:space="preserve"> vitae at tempus in, </w:t>
+      </w:r>
+      <w:proofErr w:type="spellStart"/>
+      <w:r>
+        <w:t>elit</w:t>
+      </w:r>
+      <w:proofErr w:type="spellEnd"/>
+      <w:r>
+        <w:t xml:space="preserve">. Eu </w:t>
+      </w:r>
+      <w:proofErr w:type="spellStart"/>
+      <w:r>
+        <w:t>massa</w:t>
+      </w:r>
+      <w:proofErr w:type="spellEnd"/>
+      <w:r>
+        <w:t xml:space="preserve"> </w:t>
+      </w:r>
+      <w:proofErr w:type="spellStart"/>
+      <w:r>
+        <w:t>mauris</w:t>
+      </w:r>
+      <w:proofErr w:type="spellEnd"/>
+      <w:r>
+        <w:t xml:space="preserve"> </w:t>
+      </w:r>
+      <w:proofErr w:type="spellStart"/>
+      <w:r>
+        <w:t>nec</w:t>
+      </w:r>
+      <w:proofErr w:type="spellEnd"/>
+      <w:r>
+        <w:t xml:space="preserve">. Sed id </w:t>
+      </w:r>
+      <w:proofErr w:type="spellStart"/>
+      <w:r>
+        <w:t>quis</w:t>
+      </w:r>
+      <w:proofErr w:type="spellEnd"/>
+      <w:r>
+        <w:t xml:space="preserve"> </w:t>
+      </w:r>
+      <w:proofErr w:type="spellStart"/>
+      <w:r>
+        <w:t>justo</w:t>
+      </w:r>
+      <w:proofErr w:type="spellEnd"/>
+      <w:r>
+        <w:t xml:space="preserve"> </w:t>
+      </w:r>
+      <w:proofErr w:type="spellStart"/>
+      <w:r>
+        <w:t>aliquam</w:t>
+      </w:r>
+      <w:proofErr w:type="spellEnd"/>
+      <w:r>
+        <w:t xml:space="preserve"> vel </w:t>
+      </w:r>
+      <w:proofErr w:type="spellStart"/>
+      <w:r>
+        <w:t>hendrerit</w:t>
+      </w:r>
+      <w:proofErr w:type="spellEnd"/>
+      <w:r>
+        <w:t xml:space="preserve"> </w:t>
+      </w:r>
+      <w:proofErr w:type="spellStart"/>
+      <w:r>
+        <w:t>maecenas</w:t>
+      </w:r>
+      <w:proofErr w:type="spellEnd"/>
+      <w:r>
+        <w:t xml:space="preserve"> in. Donec </w:t>
+      </w:r>
+      <w:proofErr w:type="spellStart"/>
+      <w:r>
+        <w:t>varius</w:t>
+      </w:r>
+      <w:proofErr w:type="spellEnd"/>
+      <w:r>
+        <w:t xml:space="preserve"> </w:t>
+      </w:r>
+      <w:proofErr w:type="spellStart"/>
+      <w:r>
+        <w:t>orci</w:t>
+      </w:r>
+      <w:proofErr w:type="spellEnd"/>
+      <w:r>
+        <w:t xml:space="preserve"> </w:t>
+      </w:r>
+      <w:proofErr w:type="spellStart"/>
+      <w:r>
+        <w:t>tempor</w:t>
+      </w:r>
+      <w:proofErr w:type="spellEnd"/>
+      <w:r>
+        <w:t xml:space="preserve">, </w:t>
+      </w:r>
+      <w:proofErr w:type="spellStart"/>
+      <w:r>
+        <w:t>conubia</w:t>
+      </w:r>
+      <w:proofErr w:type="spellEnd"/>
+      <w:r>
+        <w:t xml:space="preserve"> </w:t>
+      </w:r>
+      <w:proofErr w:type="spellStart"/>
+      <w:r>
+        <w:t>vulputate</w:t>
+      </w:r>
+      <w:proofErr w:type="spellEnd"/>
+      <w:r>
+        <w:t xml:space="preserve"> </w:t>
+      </w:r>
+      <w:proofErr w:type="spellStart"/>
+      <w:r>
+        <w:t>eu</w:t>
+      </w:r>
+      <w:proofErr w:type="spellEnd"/>
+      <w:r>
+        <w:t xml:space="preserve"> </w:t>
+      </w:r>
+      <w:proofErr w:type="spellStart"/>
+      <w:r>
+        <w:t>dapibus</w:t>
+      </w:r>
+      <w:proofErr w:type="spellEnd"/>
+      <w:r>
+        <w:t xml:space="preserve">. </w:t>
+      </w:r>
+      <w:proofErr w:type="spellStart"/>
+      <w:r>
+        <w:t>Neque</w:t>
+      </w:r>
+      <w:proofErr w:type="spellEnd"/>
+      <w:r>
+        <w:t xml:space="preserve"> </w:t>
+      </w:r>
+      <w:proofErr w:type="spellStart"/>
+      <w:r>
+        <w:t>conubia</w:t>
+      </w:r>
+      <w:proofErr w:type="spellEnd"/>
+      <w:r>
+        <w:t xml:space="preserve"> </w:t>
+      </w:r>
+      <w:proofErr w:type="spellStart"/>
+      <w:r>
+        <w:t>ut</w:t>
+      </w:r>
+      <w:proofErr w:type="spellEnd"/>
+      <w:r>
+        <w:t xml:space="preserve"> </w:t>
+      </w:r>
+      <w:proofErr w:type="spellStart"/>
+      <w:r>
+        <w:t>curae</w:t>
+      </w:r>
+      <w:proofErr w:type="spellEnd"/>
+      <w:r>
+        <w:t xml:space="preserve"> auctor ligula </w:t>
+      </w:r>
+      <w:proofErr w:type="spellStart"/>
+      <w:r>
+        <w:t>varius</w:t>
+      </w:r>
+      <w:proofErr w:type="spellEnd"/>
+      <w:r>
+        <w:t xml:space="preserve">. Ac magna </w:t>
+      </w:r>
+      <w:proofErr w:type="spellStart"/>
+      <w:r>
+        <w:t>rutrum</w:t>
+      </w:r>
+      <w:proofErr w:type="spellEnd"/>
+      <w:r>
+        <w:t xml:space="preserve"> </w:t>
+      </w:r>
+      <w:proofErr w:type="spellStart"/>
+      <w:r>
+        <w:t>sollicitudin</w:t>
+      </w:r>
+      <w:proofErr w:type="spellEnd"/>
+      <w:r>
+        <w:t xml:space="preserve">, </w:t>
+      </w:r>
+      <w:proofErr w:type="spellStart"/>
+      <w:r>
+        <w:t>ultricies</w:t>
+      </w:r>
+      <w:proofErr w:type="spellEnd"/>
+      <w:r>
+        <w:t xml:space="preserve"> in </w:t>
+      </w:r>
+      <w:proofErr w:type="spellStart"/>
+      <w:r>
+        <w:t>tincidunt</w:t>
+      </w:r>
+      <w:proofErr w:type="spellEnd"/>
+      <w:r>
+        <w:t xml:space="preserve">. </w:t>
+      </w:r>
+      <w:proofErr w:type="spellStart"/>
+      <w:r>
+        <w:t>Nec</w:t>
+      </w:r>
+      <w:proofErr w:type="spellEnd"/>
+      <w:r>
+        <w:t xml:space="preserve"> vel </w:t>
+      </w:r>
+      <w:proofErr w:type="spellStart"/>
+      <w:r>
+        <w:t>suspendisse</w:t>
+      </w:r>
+      <w:proofErr w:type="spellEnd"/>
+      <w:r>
+        <w:t xml:space="preserve"> </w:t>
+      </w:r>
+      <w:proofErr w:type="spellStart"/>
+      <w:r>
+        <w:t>ornare</w:t>
+      </w:r>
+      <w:proofErr w:type="spellEnd"/>
+      <w:r>
+        <w:t xml:space="preserve"> </w:t>
+      </w:r>
+      <w:proofErr w:type="spellStart"/>
+      <w:r>
+        <w:t>tortor</w:t>
+      </w:r>
+      <w:proofErr w:type="spellEnd"/>
+      <w:r>
+        <w:t xml:space="preserve"> tempus cum </w:t>
+      </w:r>
+      <w:proofErr w:type="spellStart"/>
+      <w:r>
+        <w:t>eget</w:t>
+      </w:r>
+      <w:proofErr w:type="spellEnd"/>
+      <w:r>
+        <w:t xml:space="preserve">, fermentum </w:t>
+      </w:r>
+      <w:proofErr w:type="spellStart"/>
+      <w:r>
+        <w:t>iaculis</w:t>
+      </w:r>
+      <w:proofErr w:type="spellEnd"/>
+      <w:r>
+        <w:t xml:space="preserve"> </w:t>
+      </w:r>
+      <w:proofErr w:type="spellStart"/>
+      <w:r>
+        <w:t>litora</w:t>
+      </w:r>
+      <w:proofErr w:type="spellEnd"/>
+      <w:r>
+        <w:t xml:space="preserve"> </w:t>
+      </w:r>
+      <w:proofErr w:type="spellStart"/>
+      <w:r>
+        <w:t>vehicula</w:t>
+      </w:r>
+      <w:proofErr w:type="spellEnd"/>
+      <w:r>
+        <w:t xml:space="preserve">? Et </w:t>
+      </w:r>
+      <w:proofErr w:type="spellStart"/>
+      <w:r>
+        <w:t>adipiscing</w:t>
+      </w:r>
+      <w:proofErr w:type="spellEnd"/>
+      <w:r>
+        <w:t xml:space="preserve">, </w:t>
+      </w:r>
+      <w:proofErr w:type="spellStart"/>
+      <w:r>
+        <w:t>faucibus</w:t>
+      </w:r>
+      <w:proofErr w:type="spellEnd"/>
+      <w:r>
+        <w:t xml:space="preserve"> dolor sit </w:t>
+      </w:r>
+      <w:proofErr w:type="spellStart"/>
+      <w:r>
+        <w:t>natoque</w:t>
+      </w:r>
+      <w:proofErr w:type="spellEnd"/>
+      <w:r>
+        <w:t xml:space="preserve"> a.</w:t>
+      </w:r>
+    </w:p>
     <w:sectPr>
+      <w:footerReference w:type="default" r:id="rId6"/>
       <w:pgSz w:w="11906" w:h="16838"/>
       <w:pgMar w:top="1440" w:right="1440" w:bottom="1440" w:left="1440" w:header="720" w:footer="720" w:gutter="0"/>
       <w:cols w:space="720"/>
@@ -11,6 +1245,109 @@
     </w:sectPr>
   </w:body>
 </w:document>
+</file>
+
+<file path=word/endnotes.xml><?xml version="1.0" encoding="utf-8"?>
+<w:endnotes xmlns:wpc="http://schemas.microsoft.com/office/word/2010/wordprocessingCanvas" xmlns:cx="http://schemas.microsoft.com/office/drawing/2014/chartex" xmlns:cx1="http://schemas.microsoft.com/office/drawing/2015/9/8/chartex" xmlns:cx2="http://schemas.microsoft.com/office/drawing/2015/10/21/chartex" xmlns:cx3="http://schemas.microsoft.com/office/drawing/2016/5/9/chartex" xmlns:cx4="http://schemas.microsoft.com/office/drawing/2016/5/10/chartex" xmlns:cx5="http://schemas.microsoft.com/office/drawing/2016/5/11/chartex" xmlns:cx6="http://schemas.microsoft.com/office/drawing/2016/5/12/chartex" xmlns:cx7="http://schemas.microsoft.com/office/drawing/2016/5/13/chartex" xmlns:cx8="http://schemas.microsoft.com/office/drawing/2016/5/14/chartex" xmlns:mc="http://schemas.openxmlformats.org/markup-compatibility/2006" xmlns:aink="http://schemas.microsoft.com/office/drawing/2016/ink" xmlns:am3d="http://schemas.microsoft.com/office/drawing/2017/model3d" xmlns:o="urn:schemas-microsoft-com:office:office" xmlns:oel="http://schemas.microsoft.com/office/2019/extlst" xmlns:r="http://schemas.openxmlformats.org/officeDocument/2006/relationships" xmlns:m="http://schemas.openxmlformats.org/officeDocument/2006/math" xmlns:v="urn:schemas-microsoft-com:vml" xmlns:wp14="http://schemas.microsoft.com/office/word/2010/wordprocessingDrawing" xmlns:wp="http://schemas.openxmlformats.org/drawingml/2006/wordprocessingDrawing" xmlns:w10="urn:schemas-microsoft-com:office:word" xmlns:w="http://schemas.openxmlformats.org/wordprocessingml/2006/main" xmlns:w14="http://schemas.microsoft.com/office/word/2010/wordml" xmlns:w15="http://schemas.microsoft.com/office/word/2012/wordml" xmlns:w16cex="http://schemas.microsoft.com/office/word/2018/wordml/cex" xmlns:w16cid="http://schemas.microsoft.com/office/word/2016/wordml/cid" xmlns:w16="http://schemas.microsoft.com/office/word/2018/wordml" xmlns:w16sdtdh="http://schemas.microsoft.com/office/word/2020/wordml/sdtdatahash" xmlns:w16se="http://schemas.microsoft.com/office/word/2015/wordml/symex" xmlns:wpg="http://schemas.microsoft.com/office/word/2010/wordprocessingGroup" xmlns:wpi="http://schemas.microsoft.com/office/word/2010/wordprocessingInk" xmlns:wne="http://schemas.microsoft.com/office/word/2006/wordml" xmlns:wps="http://schemas.microsoft.com/office/word/2010/wordprocessingShape" mc:Ignorable="w14 w15 w16se w16cid w16 w16cex w16sdtdh wp14">
+  <w:endnote w:type="separator" w:id="-1">
+    <w:p>
+      <w:pPr>
+        <w:spacing w:after="0" w:line="240" w:lineRule="auto"/>
+      </w:pPr>
+      <w:r>
+        <w:separator/>
+      </w:r>
+    </w:p>
+  </w:endnote>
+  <w:endnote w:type="continuationSeparator" w:id="0">
+    <w:p>
+      <w:pPr>
+        <w:spacing w:after="0" w:line="240" w:lineRule="auto"/>
+      </w:pPr>
+      <w:r>
+        <w:continuationSeparator/>
+      </w:r>
+    </w:p>
+  </w:endnote>
+</w:endnotes>
+</file>
+
+<file path=word/footer1.xml><?xml version="1.0" encoding="utf-8"?>
+<w:ftr xmlns:wpc="http://schemas.microsoft.com/office/word/2010/wordprocessingCanvas" xmlns:cx="http://schemas.microsoft.com/office/drawing/2014/chartex" xmlns:cx1="http://schemas.microsoft.com/office/drawing/2015/9/8/chartex" xmlns:cx2="http://schemas.microsoft.com/office/drawing/2015/10/21/chartex" xmlns:cx3="http://schemas.microsoft.com/office/drawing/2016/5/9/chartex" xmlns:cx4="http://schemas.microsoft.com/office/drawing/2016/5/10/chartex" xmlns:cx5="http://schemas.microsoft.com/office/drawing/2016/5/11/chartex" xmlns:cx6="http://schemas.microsoft.com/office/drawing/2016/5/12/chartex" xmlns:cx7="http://schemas.microsoft.com/office/drawing/2016/5/13/chartex" xmlns:cx8="http://schemas.microsoft.com/office/drawing/2016/5/14/chartex" xmlns:mc="http://schemas.openxmlformats.org/markup-compatibility/2006" xmlns:aink="http://schemas.microsoft.com/office/drawing/2016/ink" xmlns:am3d="http://schemas.microsoft.com/office/drawing/2017/model3d" xmlns:o="urn:schemas-microsoft-com:office:office" xmlns:oel="http://schemas.microsoft.com/office/2019/extlst" xmlns:r="http://schemas.openxmlformats.org/officeDocument/2006/relationships" xmlns:m="http://schemas.openxmlformats.org/officeDocument/2006/math" xmlns:v="urn:schemas-microsoft-com:vml" xmlns:wp14="http://schemas.microsoft.com/office/word/2010/wordprocessingDrawing" xmlns:wp="http://schemas.openxmlformats.org/drawingml/2006/wordprocessingDrawing" xmlns:w10="urn:schemas-microsoft-com:office:word" xmlns:w="http://schemas.openxmlformats.org/wordprocessingml/2006/main" xmlns:w14="http://schemas.microsoft.com/office/word/2010/wordml" xmlns:w15="http://schemas.microsoft.com/office/word/2012/wordml" xmlns:w16cex="http://schemas.microsoft.com/office/word/2018/wordml/cex" xmlns:w16cid="http://schemas.microsoft.com/office/word/2016/wordml/cid" xmlns:w16="http://schemas.microsoft.com/office/word/2018/wordml" xmlns:w16sdtdh="http://schemas.microsoft.com/office/word/2020/wordml/sdtdatahash" xmlns:w16se="http://schemas.microsoft.com/office/word/2015/wordml/symex" xmlns:wpg="http://schemas.microsoft.com/office/word/2010/wordprocessingGroup" xmlns:wpi="http://schemas.microsoft.com/office/word/2010/wordprocessingInk" xmlns:wne="http://schemas.microsoft.com/office/word/2006/wordml" xmlns:wps="http://schemas.microsoft.com/office/word/2010/wordprocessingShape" mc:Ignorable="w14 w15 w16se w16cid w16 w16cex w16sdtdh wp14">
+  <w:sdt>
+    <w:sdtPr>
+      <w:id w:val="-775252760"/>
+      <w:docPartObj>
+        <w:docPartGallery w:val="Page Numbers (Bottom of Page)"/>
+        <w:docPartUnique/>
+      </w:docPartObj>
+    </w:sdtPr>
+    <w:sdtEndPr>
+      <w:rPr>
+        <w:noProof/>
+      </w:rPr>
+    </w:sdtEndPr>
+    <w:sdtContent>
+      <w:p>
+        <w:pPr>
+          <w:pStyle w:val="Footer"/>
+          <w:jc w:val="right"/>
+        </w:pPr>
+        <w:r>
+          <w:fldChar w:fldCharType="begin"/>
+        </w:r>
+        <w:r>
+          <w:instrText xml:space="preserve"> PAGE   \* MERGEFORMAT </w:instrText>
+        </w:r>
+        <w:r>
+          <w:fldChar w:fldCharType="separate"/>
+        </w:r>
+        <w:r>
+          <w:rPr>
+            <w:noProof/>
+          </w:rPr>
+          <w:t>2</w:t>
+        </w:r>
+        <w:r>
+          <w:rPr>
+            <w:noProof/>
+          </w:rPr>
+          <w:fldChar w:fldCharType="end"/>
+        </w:r>
+      </w:p>
+    </w:sdtContent>
+  </w:sdt>
+  <w:p>
+    <w:pPr>
+      <w:pStyle w:val="Footer"/>
+    </w:pPr>
+  </w:p>
+</w:ftr>
+</file>
+
+<file path=word/footnotes.xml><?xml version="1.0" encoding="utf-8"?>
+<w:footnotes xmlns:wpc="http://schemas.microsoft.com/office/word/2010/wordprocessingCanvas" xmlns:cx="http://schemas.microsoft.com/office/drawing/2014/chartex" xmlns:cx1="http://schemas.microsoft.com/office/drawing/2015/9/8/chartex" xmlns:cx2="http://schemas.microsoft.com/office/drawing/2015/10/21/chartex" xmlns:cx3="http://schemas.microsoft.com/office/drawing/2016/5/9/chartex" xmlns:cx4="http://schemas.microsoft.com/office/drawing/2016/5/10/chartex" xmlns:cx5="http://schemas.microsoft.com/office/drawing/2016/5/11/chartex" xmlns:cx6="http://schemas.microsoft.com/office/drawing/2016/5/12/chartex" xmlns:cx7="http://schemas.microsoft.com/office/drawing/2016/5/13/chartex" xmlns:cx8="http://schemas.microsoft.com/office/drawing/2016/5/14/chartex" xmlns:mc="http://schemas.openxmlformats.org/markup-compatibility/2006" xmlns:aink="http://schemas.microsoft.com/office/drawing/2016/ink" xmlns:am3d="http://schemas.microsoft.com/office/drawing/2017/model3d" xmlns:o="urn:schemas-microsoft-com:office:office" xmlns:oel="http://schemas.microsoft.com/office/2019/extlst" xmlns:r="http://schemas.openxmlformats.org/officeDocument/2006/relationships" xmlns:m="http://schemas.openxmlformats.org/officeDocument/2006/math" xmlns:v="urn:schemas-microsoft-com:vml" xmlns:wp14="http://schemas.microsoft.com/office/word/2010/wordprocessingDrawing" xmlns:wp="http://schemas.openxmlformats.org/drawingml/2006/wordprocessingDrawing" xmlns:w10="urn:schemas-microsoft-com:office:word" xmlns:w="http://schemas.openxmlformats.org/wordprocessingml/2006/main" xmlns:w14="http://schemas.microsoft.com/office/word/2010/wordml" xmlns:w15="http://schemas.microsoft.com/office/word/2012/wordml" xmlns:w16cex="http://schemas.microsoft.com/office/word/2018/wordml/cex" xmlns:w16cid="http://schemas.microsoft.com/office/word/2016/wordml/cid" xmlns:w16="http://schemas.microsoft.com/office/word/2018/wordml" xmlns:w16sdtdh="http://schemas.microsoft.com/office/word/2020/wordml/sdtdatahash" xmlns:w16se="http://schemas.microsoft.com/office/word/2015/wordml/symex" xmlns:wpg="http://schemas.microsoft.com/office/word/2010/wordprocessingGroup" xmlns:wpi="http://schemas.microsoft.com/office/word/2010/wordprocessingInk" xmlns:wne="http://schemas.microsoft.com/office/word/2006/wordml" xmlns:wps="http://schemas.microsoft.com/office/word/2010/wordprocessingShape" mc:Ignorable="w14 w15 w16se w16cid w16 w16cex w16sdtdh wp14">
+  <w:footnote w:type="separator" w:id="-1">
+    <w:p>
+      <w:pPr>
+        <w:spacing w:after="0" w:line="240" w:lineRule="auto"/>
+      </w:pPr>
+      <w:r>
+        <w:separator/>
+      </w:r>
+    </w:p>
+  </w:footnote>
+  <w:footnote w:type="continuationSeparator" w:id="0">
+    <w:p>
+      <w:pPr>
+        <w:spacing w:after="0" w:line="240" w:lineRule="auto"/>
+      </w:pPr>
+      <w:r>
+        <w:continuationSeparator/>
+      </w:r>
+    </w:p>
+  </w:footnote>
+</w:footnotes>
 </file>
 
 <file path=word/styles.xml><?xml version="1.0" encoding="utf-8"?>
@@ -411,6 +1748,16 @@
   <w:style w:type="paragraph" w:default="1" w:styleId="Normal">
     <w:name w:val="Normal"/>
     <w:qFormat/>
+    <w:rsid w:val="00D42FF0"/>
+    <w:pPr>
+      <w:spacing w:line="480" w:lineRule="auto"/>
+      <w:ind w:firstLine="720"/>
+    </w:pPr>
+    <w:rPr>
+      <w:rFonts w:ascii="Times New Roman" w:hAnsi="Times New Roman" w:cs="Times New Roman"/>
+      <w:sz w:val="24"/>
+      <w:szCs w:val="24"/>
+    </w:rPr>
   </w:style>
   <w:style w:type="paragraph" w:styleId="Heading1">
     <w:name w:val="heading 1"/>
@@ -419,20 +1766,30 @@
     <w:link w:val="Heading1Char"/>
     <w:uiPriority w:val="9"/>
     <w:qFormat/>
-    <w:rsid w:val="00D37A45"/>
+    <w:rsid w:val="00D42FF0"/>
     <w:pPr>
-      <w:keepNext/>
-      <w:keepLines/>
-      <w:spacing w:before="480" w:after="0" w:line="240" w:lineRule="auto"/>
+      <w:ind w:firstLine="0"/>
       <w:outlineLvl w:val="0"/>
     </w:pPr>
     <w:rPr>
-      <w:rFonts w:ascii="CMU Sans Serif" w:eastAsiaTheme="majorEastAsia" w:hAnsi="CMU Sans Serif" w:cstheme="majorBidi"/>
-      <w:b/>
-      <w:bCs/>
-      <w:color w:val="262626" w:themeColor="text1" w:themeTint="D9"/>
-      <w:sz w:val="32"/>
-      <w:szCs w:val="32"/>
+      <w:caps/>
+    </w:rPr>
+  </w:style>
+  <w:style w:type="paragraph" w:styleId="Heading2">
+    <w:name w:val="heading 2"/>
+    <w:basedOn w:val="Normal"/>
+    <w:next w:val="Normal"/>
+    <w:link w:val="Heading2Char"/>
+    <w:uiPriority w:val="9"/>
+    <w:unhideWhenUsed/>
+    <w:qFormat/>
+    <w:rsid w:val="00D42FF0"/>
+    <w:pPr>
+      <w:ind w:firstLine="0"/>
+      <w:outlineLvl w:val="1"/>
+    </w:pPr>
+    <w:rPr>
+      <w:i/>
     </w:rPr>
   </w:style>
   <w:style w:type="paragraph" w:styleId="Heading3">
@@ -580,15 +1937,12 @@
     <w:basedOn w:val="DefaultParagraphFont"/>
     <w:link w:val="Heading1"/>
     <w:uiPriority w:val="9"/>
-    <w:rsid w:val="00D37A45"/>
+    <w:rsid w:val="00D42FF0"/>
     <w:rPr>
-      <w:rFonts w:ascii="CMU Sans Serif" w:eastAsiaTheme="majorEastAsia" w:hAnsi="CMU Sans Serif" w:cstheme="majorBidi"/>
-      <w:b/>
-      <w:bCs/>
-      <w:color w:val="262626" w:themeColor="text1" w:themeTint="D9"/>
-      <w:sz w:val="32"/>
-      <w:szCs w:val="32"/>
-      <w:lang w:val="en-US" w:eastAsia="en-US"/>
+      <w:rFonts w:ascii="Times New Roman" w:hAnsi="Times New Roman" w:cs="Times New Roman"/>
+      <w:caps/>
+      <w:sz w:val="24"/>
+      <w:szCs w:val="24"/>
     </w:rPr>
   </w:style>
   <w:style w:type="character" w:customStyle="1" w:styleId="Heading3Char">
@@ -603,6 +1957,73 @@
       <w:bCs/>
       <w:color w:val="262626" w:themeColor="text1" w:themeTint="D9"/>
       <w:lang w:val="en-US" w:eastAsia="en-US"/>
+    </w:rPr>
+  </w:style>
+  <w:style w:type="character" w:customStyle="1" w:styleId="Heading2Char">
+    <w:name w:val="Heading 2 Char"/>
+    <w:basedOn w:val="DefaultParagraphFont"/>
+    <w:link w:val="Heading2"/>
+    <w:uiPriority w:val="9"/>
+    <w:rsid w:val="00D42FF0"/>
+    <w:rPr>
+      <w:rFonts w:ascii="Times New Roman" w:hAnsi="Times New Roman" w:cs="Times New Roman"/>
+      <w:i/>
+      <w:sz w:val="24"/>
+      <w:szCs w:val="24"/>
+    </w:rPr>
+  </w:style>
+  <w:style w:type="paragraph" w:styleId="Header">
+    <w:name w:val="header"/>
+    <w:basedOn w:val="Normal"/>
+    <w:link w:val="HeaderChar"/>
+    <w:uiPriority w:val="99"/>
+    <w:unhideWhenUsed/>
+    <w:rsid w:val="004F4B3F"/>
+    <w:pPr>
+      <w:tabs>
+        <w:tab w:val="center" w:pos="4680"/>
+        <w:tab w:val="right" w:pos="9360"/>
+      </w:tabs>
+      <w:spacing w:after="0" w:line="240" w:lineRule="auto"/>
+    </w:pPr>
+  </w:style>
+  <w:style w:type="character" w:customStyle="1" w:styleId="HeaderChar">
+    <w:name w:val="Header Char"/>
+    <w:basedOn w:val="DefaultParagraphFont"/>
+    <w:link w:val="Header"/>
+    <w:uiPriority w:val="99"/>
+    <w:rsid w:val="004F4B3F"/>
+    <w:rPr>
+      <w:rFonts w:ascii="Times New Roman" w:hAnsi="Times New Roman" w:cs="Times New Roman"/>
+      <w:sz w:val="24"/>
+      <w:szCs w:val="24"/>
+    </w:rPr>
+  </w:style>
+  <w:style w:type="paragraph" w:styleId="Footer">
+    <w:name w:val="footer"/>
+    <w:basedOn w:val="Normal"/>
+    <w:link w:val="FooterChar"/>
+    <w:uiPriority w:val="99"/>
+    <w:unhideWhenUsed/>
+    <w:rsid w:val="004F4B3F"/>
+    <w:pPr>
+      <w:tabs>
+        <w:tab w:val="center" w:pos="4680"/>
+        <w:tab w:val="right" w:pos="9360"/>
+      </w:tabs>
+      <w:spacing w:after="0" w:line="240" w:lineRule="auto"/>
+    </w:pPr>
+  </w:style>
+  <w:style w:type="character" w:customStyle="1" w:styleId="FooterChar">
+    <w:name w:val="Footer Char"/>
+    <w:basedOn w:val="DefaultParagraphFont"/>
+    <w:link w:val="Footer"/>
+    <w:uiPriority w:val="99"/>
+    <w:rsid w:val="004F4B3F"/>
+    <w:rPr>
+      <w:rFonts w:ascii="Times New Roman" w:hAnsi="Times New Roman" w:cs="Times New Roman"/>
+      <w:sz w:val="24"/>
+      <w:szCs w:val="24"/>
     </w:rPr>
   </w:style>
 </w:styles>

--- a/template.docx
+++ b/template.docx
@@ -12,7 +12,591 @@
     </w:p>
     <w:p>
       <w:r>
-        <w:t>Lorem ipsum dolor sit amet, cras facilisi ornare torquent auctor, ut sed consectetur. Ut nec semper, mi justo ultrices, volutpat ut metus. Ante, dui arcu interdum nostra non habitasse euismod cras nisl quam, pellentesque accumsan, taciti blandit netus. Mauris ut cras luctus neque proin sed non amet interdum in donec sed non ipsum. Odio, vivamus, malesuada, ipsum nec. Est, enim fusce sed senectus leo, in ut integer. Et laoreet sagittis at nunc eu. Sed amet vitae massa eget vel aliquam. Faucibus dolor at ligula sit ut fermentum quam odio sed cursus maecenas neque. Ut adipiscing lorem ultricies nulla non pellentesque? Nec mi hendrerit eros ac ornare, libero nec ipsum, ut quis quis ornare. Tristique aenean at donec sed placerat, nunc porttitor parturient.</w:t>
+        <w:t xml:space="preserve">Lorem ipsum dolor sit </w:t>
+      </w:r>
+      <w:proofErr w:type="spellStart"/>
+      <w:r>
+        <w:t>amet</w:t>
+      </w:r>
+      <w:proofErr w:type="spellEnd"/>
+      <w:r>
+        <w:t xml:space="preserve">, </w:t>
+      </w:r>
+      <w:proofErr w:type="spellStart"/>
+      <w:r>
+        <w:t>cras</w:t>
+      </w:r>
+      <w:proofErr w:type="spellEnd"/>
+      <w:r>
+        <w:t xml:space="preserve"> </w:t>
+      </w:r>
+      <w:proofErr w:type="spellStart"/>
+      <w:r>
+        <w:t>facilisi</w:t>
+      </w:r>
+      <w:proofErr w:type="spellEnd"/>
+      <w:r>
+        <w:t xml:space="preserve"> </w:t>
+      </w:r>
+      <w:proofErr w:type="spellStart"/>
+      <w:r>
+        <w:t>ornare</w:t>
+      </w:r>
+      <w:proofErr w:type="spellEnd"/>
+      <w:r>
+        <w:t xml:space="preserve"> </w:t>
+      </w:r>
+      <w:proofErr w:type="spellStart"/>
+      <w:r>
+        <w:t>torquent</w:t>
+      </w:r>
+      <w:proofErr w:type="spellEnd"/>
+      <w:r>
+        <w:t xml:space="preserve"> auctor, </w:t>
+      </w:r>
+      <w:proofErr w:type="spellStart"/>
+      <w:r>
+        <w:t>ut</w:t>
+      </w:r>
+      <w:proofErr w:type="spellEnd"/>
+      <w:r>
+        <w:t xml:space="preserve"> sed </w:t>
+      </w:r>
+      <w:proofErr w:type="spellStart"/>
+      <w:r>
+        <w:t>consectetur</w:t>
+      </w:r>
+      <w:proofErr w:type="spellEnd"/>
+      <w:r>
+        <w:t xml:space="preserve">. Ut </w:t>
+      </w:r>
+      <w:proofErr w:type="spellStart"/>
+      <w:r>
+        <w:t>nec</w:t>
+      </w:r>
+      <w:proofErr w:type="spellEnd"/>
+      <w:r>
+        <w:t xml:space="preserve"> semper, mi </w:t>
+      </w:r>
+      <w:proofErr w:type="spellStart"/>
+      <w:r>
+        <w:t>justo</w:t>
+      </w:r>
+      <w:proofErr w:type="spellEnd"/>
+      <w:r>
+        <w:t xml:space="preserve"> </w:t>
+      </w:r>
+      <w:proofErr w:type="spellStart"/>
+      <w:r>
+        <w:t>ultrices</w:t>
+      </w:r>
+      <w:proofErr w:type="spellEnd"/>
+      <w:r>
+        <w:t xml:space="preserve">, </w:t>
+      </w:r>
+      <w:proofErr w:type="spellStart"/>
+      <w:r>
+        <w:t>volutpat</w:t>
+      </w:r>
+      <w:proofErr w:type="spellEnd"/>
+      <w:r>
+        <w:t xml:space="preserve"> </w:t>
+      </w:r>
+      <w:proofErr w:type="spellStart"/>
+      <w:r>
+        <w:t>ut</w:t>
+      </w:r>
+      <w:proofErr w:type="spellEnd"/>
+      <w:r>
+        <w:t xml:space="preserve"> </w:t>
+      </w:r>
+      <w:proofErr w:type="spellStart"/>
+      <w:r>
+        <w:t>metus</w:t>
+      </w:r>
+      <w:proofErr w:type="spellEnd"/>
+      <w:r>
+        <w:t xml:space="preserve">. Ante, dui </w:t>
+      </w:r>
+      <w:proofErr w:type="spellStart"/>
+      <w:r>
+        <w:t>arcu</w:t>
+      </w:r>
+      <w:proofErr w:type="spellEnd"/>
+      <w:r>
+        <w:t xml:space="preserve"> </w:t>
+      </w:r>
+      <w:proofErr w:type="spellStart"/>
+      <w:r>
+        <w:t>interdum</w:t>
+      </w:r>
+      <w:proofErr w:type="spellEnd"/>
+      <w:r>
+        <w:t xml:space="preserve"> nostra non </w:t>
+      </w:r>
+      <w:proofErr w:type="spellStart"/>
+      <w:r>
+        <w:t>habitasse</w:t>
+      </w:r>
+      <w:proofErr w:type="spellEnd"/>
+      <w:r>
+        <w:t xml:space="preserve"> </w:t>
+      </w:r>
+      <w:proofErr w:type="spellStart"/>
+      <w:r>
+        <w:t>euismod</w:t>
+      </w:r>
+      <w:proofErr w:type="spellEnd"/>
+      <w:r>
+        <w:t xml:space="preserve"> </w:t>
+      </w:r>
+      <w:proofErr w:type="spellStart"/>
+      <w:r>
+        <w:t>cras</w:t>
+      </w:r>
+      <w:proofErr w:type="spellEnd"/>
+      <w:r>
+        <w:t xml:space="preserve"> </w:t>
+      </w:r>
+      <w:proofErr w:type="spellStart"/>
+      <w:r>
+        <w:t>nisl</w:t>
+      </w:r>
+      <w:proofErr w:type="spellEnd"/>
+      <w:r>
+        <w:t xml:space="preserve"> </w:t>
+      </w:r>
+      <w:proofErr w:type="spellStart"/>
+      <w:r>
+        <w:t>quam</w:t>
+      </w:r>
+      <w:proofErr w:type="spellEnd"/>
+      <w:r>
+        <w:t xml:space="preserve">, </w:t>
+      </w:r>
+      <w:proofErr w:type="spellStart"/>
+      <w:r>
+        <w:t>pellentesque</w:t>
+      </w:r>
+      <w:proofErr w:type="spellEnd"/>
+      <w:r>
+        <w:t xml:space="preserve"> </w:t>
+      </w:r>
+      <w:proofErr w:type="spellStart"/>
+      <w:r>
+        <w:t>accumsan</w:t>
+      </w:r>
+      <w:proofErr w:type="spellEnd"/>
+      <w:r>
+        <w:t xml:space="preserve">, </w:t>
+      </w:r>
+      <w:proofErr w:type="spellStart"/>
+      <w:r>
+        <w:t>taciti</w:t>
+      </w:r>
+      <w:proofErr w:type="spellEnd"/>
+      <w:r>
+        <w:t xml:space="preserve"> </w:t>
+      </w:r>
+      <w:proofErr w:type="spellStart"/>
+      <w:r>
+        <w:t>blandit</w:t>
+      </w:r>
+      <w:proofErr w:type="spellEnd"/>
+      <w:r>
+        <w:t xml:space="preserve"> </w:t>
+      </w:r>
+      <w:proofErr w:type="spellStart"/>
+      <w:r>
+        <w:t>netus</w:t>
+      </w:r>
+      <w:proofErr w:type="spellEnd"/>
+      <w:r>
+        <w:t xml:space="preserve">. Mauris </w:t>
+      </w:r>
+      <w:proofErr w:type="spellStart"/>
+      <w:r>
+        <w:t>ut</w:t>
+      </w:r>
+      <w:proofErr w:type="spellEnd"/>
+      <w:r>
+        <w:t xml:space="preserve"> </w:t>
+      </w:r>
+      <w:proofErr w:type="spellStart"/>
+      <w:r>
+        <w:t>cras</w:t>
+      </w:r>
+      <w:proofErr w:type="spellEnd"/>
+      <w:r>
+        <w:t xml:space="preserve"> </w:t>
+      </w:r>
+      <w:proofErr w:type="spellStart"/>
+      <w:r>
+        <w:t>luctus</w:t>
+      </w:r>
+      <w:proofErr w:type="spellEnd"/>
+      <w:r>
+        <w:t xml:space="preserve"> </w:t>
+      </w:r>
+      <w:proofErr w:type="spellStart"/>
+      <w:r>
+        <w:t>neque</w:t>
+      </w:r>
+      <w:proofErr w:type="spellEnd"/>
+      <w:r>
+        <w:t xml:space="preserve"> </w:t>
+      </w:r>
+      <w:proofErr w:type="spellStart"/>
+      <w:r>
+        <w:t>proin</w:t>
+      </w:r>
+      <w:proofErr w:type="spellEnd"/>
+      <w:r>
+        <w:t xml:space="preserve"> sed non </w:t>
+      </w:r>
+      <w:proofErr w:type="spellStart"/>
+      <w:r>
+        <w:t>amet</w:t>
+      </w:r>
+      <w:proofErr w:type="spellEnd"/>
+      <w:r>
+        <w:t xml:space="preserve"> </w:t>
+      </w:r>
+      <w:proofErr w:type="spellStart"/>
+      <w:r>
+        <w:t>interdum</w:t>
+      </w:r>
+      <w:proofErr w:type="spellEnd"/>
+      <w:r>
+        <w:t xml:space="preserve"> in </w:t>
+      </w:r>
+      <w:proofErr w:type="spellStart"/>
+      <w:r>
+        <w:t>donec</w:t>
+      </w:r>
+      <w:proofErr w:type="spellEnd"/>
+      <w:r>
+        <w:t xml:space="preserve"> sed non ipsum. Odio, </w:t>
+      </w:r>
+      <w:proofErr w:type="spellStart"/>
+      <w:r>
+        <w:t>vivamus</w:t>
+      </w:r>
+      <w:proofErr w:type="spellEnd"/>
+      <w:r>
+        <w:t xml:space="preserve">, </w:t>
+      </w:r>
+      <w:proofErr w:type="spellStart"/>
+      <w:r>
+        <w:t>malesuada</w:t>
+      </w:r>
+      <w:proofErr w:type="spellEnd"/>
+      <w:r>
+        <w:t xml:space="preserve">, ipsum </w:t>
+      </w:r>
+      <w:proofErr w:type="spellStart"/>
+      <w:r>
+        <w:t>nec</w:t>
+      </w:r>
+      <w:proofErr w:type="spellEnd"/>
+      <w:r>
+        <w:t xml:space="preserve">. Est, </w:t>
+      </w:r>
+      <w:proofErr w:type="spellStart"/>
+      <w:r>
+        <w:t>enim</w:t>
+      </w:r>
+      <w:proofErr w:type="spellEnd"/>
+      <w:r>
+        <w:t xml:space="preserve"> </w:t>
+      </w:r>
+      <w:proofErr w:type="spellStart"/>
+      <w:r>
+        <w:t>fusce</w:t>
+      </w:r>
+      <w:proofErr w:type="spellEnd"/>
+      <w:r>
+        <w:t xml:space="preserve"> sed </w:t>
+      </w:r>
+      <w:proofErr w:type="spellStart"/>
+      <w:r>
+        <w:t>senectus</w:t>
+      </w:r>
+      <w:proofErr w:type="spellEnd"/>
+      <w:r>
+        <w:t xml:space="preserve"> </w:t>
+      </w:r>
+      <w:proofErr w:type="spellStart"/>
+      <w:r>
+        <w:t>leo</w:t>
+      </w:r>
+      <w:proofErr w:type="spellEnd"/>
+      <w:r>
+        <w:t xml:space="preserve">, in </w:t>
+      </w:r>
+      <w:proofErr w:type="spellStart"/>
+      <w:r>
+        <w:t>ut</w:t>
+      </w:r>
+      <w:proofErr w:type="spellEnd"/>
+      <w:r>
+        <w:t xml:space="preserve"> integer. Et </w:t>
+      </w:r>
+      <w:proofErr w:type="spellStart"/>
+      <w:r>
+        <w:t>laoreet</w:t>
+      </w:r>
+      <w:proofErr w:type="spellEnd"/>
+      <w:r>
+        <w:t xml:space="preserve"> </w:t>
+      </w:r>
+      <w:proofErr w:type="spellStart"/>
+      <w:r>
+        <w:t>sagittis</w:t>
+      </w:r>
+      <w:proofErr w:type="spellEnd"/>
+      <w:r>
+        <w:t xml:space="preserve"> at </w:t>
+      </w:r>
+      <w:proofErr w:type="spellStart"/>
+      <w:r>
+        <w:t>nunc</w:t>
+      </w:r>
+      <w:proofErr w:type="spellEnd"/>
+      <w:r>
+        <w:t xml:space="preserve"> </w:t>
+      </w:r>
+      <w:proofErr w:type="spellStart"/>
+      <w:r>
+        <w:t>eu</w:t>
+      </w:r>
+      <w:proofErr w:type="spellEnd"/>
+      <w:r>
+        <w:t xml:space="preserve">. Sed </w:t>
+      </w:r>
+      <w:proofErr w:type="spellStart"/>
+      <w:r>
+        <w:t>amet</w:t>
+      </w:r>
+      <w:proofErr w:type="spellEnd"/>
+      <w:r>
+        <w:t xml:space="preserve"> vitae </w:t>
+      </w:r>
+      <w:proofErr w:type="spellStart"/>
+      <w:r>
+        <w:t>massa</w:t>
+      </w:r>
+      <w:proofErr w:type="spellEnd"/>
+      <w:r>
+        <w:t xml:space="preserve"> </w:t>
+      </w:r>
+      <w:proofErr w:type="spellStart"/>
+      <w:r>
+        <w:t>eget</w:t>
+      </w:r>
+      <w:proofErr w:type="spellEnd"/>
+      <w:r>
+        <w:t xml:space="preserve"> vel </w:t>
+      </w:r>
+      <w:proofErr w:type="spellStart"/>
+      <w:r>
+        <w:t>aliquam</w:t>
+      </w:r>
+      <w:proofErr w:type="spellEnd"/>
+      <w:r>
+        <w:t xml:space="preserve">. </w:t>
+      </w:r>
+      <w:proofErr w:type="spellStart"/>
+      <w:r>
+        <w:t>Faucibus</w:t>
+      </w:r>
+      <w:proofErr w:type="spellEnd"/>
+      <w:r>
+        <w:t xml:space="preserve"> dolor at ligula sit </w:t>
+      </w:r>
+      <w:proofErr w:type="spellStart"/>
+      <w:r>
+        <w:t>ut</w:t>
+      </w:r>
+      <w:proofErr w:type="spellEnd"/>
+      <w:r>
+        <w:t xml:space="preserve"> fermentum </w:t>
+      </w:r>
+      <w:proofErr w:type="spellStart"/>
+      <w:r>
+        <w:t>quam</w:t>
+      </w:r>
+      <w:proofErr w:type="spellEnd"/>
+      <w:r>
+        <w:t xml:space="preserve"> </w:t>
+      </w:r>
+      <w:proofErr w:type="spellStart"/>
+      <w:r>
+        <w:t>odio</w:t>
+      </w:r>
+      <w:proofErr w:type="spellEnd"/>
+      <w:r>
+        <w:t xml:space="preserve"> sed cursus </w:t>
+      </w:r>
+      <w:proofErr w:type="spellStart"/>
+      <w:r>
+        <w:t>maecenas</w:t>
+      </w:r>
+      <w:proofErr w:type="spellEnd"/>
+      <w:r>
+        <w:t xml:space="preserve"> </w:t>
+      </w:r>
+      <w:proofErr w:type="spellStart"/>
+      <w:r>
+        <w:t>neque</w:t>
+      </w:r>
+      <w:proofErr w:type="spellEnd"/>
+      <w:r>
+        <w:t xml:space="preserve">. Ut </w:t>
+      </w:r>
+      <w:proofErr w:type="spellStart"/>
+      <w:r>
+        <w:t>adipiscing</w:t>
+      </w:r>
+      <w:proofErr w:type="spellEnd"/>
+      <w:r>
+        <w:t xml:space="preserve"> lorem </w:t>
+      </w:r>
+      <w:proofErr w:type="spellStart"/>
+      <w:r>
+        <w:t>ultricies</w:t>
+      </w:r>
+      <w:proofErr w:type="spellEnd"/>
+      <w:r>
+        <w:t xml:space="preserve"> </w:t>
+      </w:r>
+      <w:proofErr w:type="spellStart"/>
+      <w:r>
+        <w:t>nulla</w:t>
+      </w:r>
+      <w:proofErr w:type="spellEnd"/>
+      <w:r>
+        <w:t xml:space="preserve"> non </w:t>
+      </w:r>
+      <w:proofErr w:type="spellStart"/>
+      <w:r>
+        <w:t>pellentesque</w:t>
+      </w:r>
+      <w:proofErr w:type="spellEnd"/>
+      <w:r>
+        <w:t xml:space="preserve">? </w:t>
+      </w:r>
+      <w:proofErr w:type="spellStart"/>
+      <w:r>
+        <w:t>Nec</w:t>
+      </w:r>
+      <w:proofErr w:type="spellEnd"/>
+      <w:r>
+        <w:t xml:space="preserve"> mi </w:t>
+      </w:r>
+      <w:proofErr w:type="spellStart"/>
+      <w:r>
+        <w:t>hendrerit</w:t>
+      </w:r>
+      <w:proofErr w:type="spellEnd"/>
+      <w:r>
+        <w:t xml:space="preserve"> eros ac </w:t>
+      </w:r>
+      <w:proofErr w:type="spellStart"/>
+      <w:r>
+        <w:t>ornare</w:t>
+      </w:r>
+      <w:proofErr w:type="spellEnd"/>
+      <w:r>
+        <w:t xml:space="preserve">, libero </w:t>
+      </w:r>
+      <w:proofErr w:type="spellStart"/>
+      <w:r>
+        <w:t>nec</w:t>
+      </w:r>
+      <w:proofErr w:type="spellEnd"/>
+      <w:r>
+        <w:t xml:space="preserve"> ipsum, </w:t>
+      </w:r>
+      <w:proofErr w:type="spellStart"/>
+      <w:r>
+        <w:t>ut</w:t>
+      </w:r>
+      <w:proofErr w:type="spellEnd"/>
+      <w:r>
+        <w:t xml:space="preserve"> </w:t>
+      </w:r>
+      <w:proofErr w:type="spellStart"/>
+      <w:r>
+        <w:t>quis</w:t>
+      </w:r>
+      <w:proofErr w:type="spellEnd"/>
+      <w:r>
+        <w:t xml:space="preserve"> </w:t>
+      </w:r>
+      <w:proofErr w:type="spellStart"/>
+      <w:r>
+        <w:t>quis</w:t>
+      </w:r>
+      <w:proofErr w:type="spellEnd"/>
+      <w:r>
+        <w:t xml:space="preserve"> </w:t>
+      </w:r>
+      <w:proofErr w:type="spellStart"/>
+      <w:r>
+        <w:t>ornare</w:t>
+      </w:r>
+      <w:proofErr w:type="spellEnd"/>
+      <w:r>
+        <w:t xml:space="preserve">. </w:t>
+      </w:r>
+      <w:proofErr w:type="spellStart"/>
+      <w:r>
+        <w:t>Tristique</w:t>
+      </w:r>
+      <w:proofErr w:type="spellEnd"/>
+      <w:r>
+        <w:t xml:space="preserve"> </w:t>
+      </w:r>
+      <w:proofErr w:type="spellStart"/>
+      <w:r>
+        <w:t>aenean</w:t>
+      </w:r>
+      <w:proofErr w:type="spellEnd"/>
+      <w:r>
+        <w:t xml:space="preserve"> at </w:t>
+      </w:r>
+      <w:proofErr w:type="spellStart"/>
+      <w:r>
+        <w:t>donec</w:t>
+      </w:r>
+      <w:proofErr w:type="spellEnd"/>
+      <w:r>
+        <w:t xml:space="preserve"> sed </w:t>
+      </w:r>
+      <w:proofErr w:type="spellStart"/>
+      <w:r>
+        <w:t>placerat</w:t>
+      </w:r>
+      <w:proofErr w:type="spellEnd"/>
+      <w:r>
+        <w:t xml:space="preserve">, </w:t>
+      </w:r>
+      <w:proofErr w:type="spellStart"/>
+      <w:r>
+        <w:t>nunc</w:t>
+      </w:r>
+      <w:proofErr w:type="spellEnd"/>
+      <w:r>
+        <w:t xml:space="preserve"> </w:t>
+      </w:r>
+      <w:proofErr w:type="spellStart"/>
+      <w:r>
+        <w:t>porttitor</w:t>
+      </w:r>
+      <w:proofErr w:type="spellEnd"/>
+      <w:r>
+        <w:t xml:space="preserve"> parturient.</w:t>
       </w:r>
     </w:p>
     <w:p>
@@ -25,11 +609,1098 @@
     </w:p>
     <w:p>
       <w:r>
-        <w:t>Lorem ipsum dolor sit amet, turpis iaculis nec sed, eu ut sed dictum, vel eget nisl ligula penatibus suspendisse parturient. Accumsan nisl mauris, phasellus dictumst sapien rhoncus mattis ut ut cum et, blandit sociosqu. Senectus, nisl sollicitudin aliquam mi ut ridiculus eu magnis torquent, urna magna. Maximus et, in sit etiam class ut tempor. Sed sem ut in turpis eros sed. Vitae, in. Sem pharetra pellentesque sed nullam, adipiscing! Lectus quam vitae at tempus in, elit. Eu massa mauris nec. Sed id quis justo aliquam vel hendrerit maecenas in. Donec varius orci tempor, conubia vulputate eu dapibus. Neque conubia ut curae auctor ligula varius. Ac magna rutrum sollicitudin, ultricies in tincidunt. Nec vel suspendisse ornare tortor tempus cum eget, fermentum iaculis litora vehicula? Et adipiscing, faucibus dolor sit natoque a.</w:t>
-      </w:r>
+        <w:t xml:space="preserve">Lorem ipsum dolor sit </w:t>
+      </w:r>
+      <w:proofErr w:type="spellStart"/>
+      <w:r>
+        <w:t>amet</w:t>
+      </w:r>
+      <w:proofErr w:type="spellEnd"/>
+      <w:r>
+        <w:t xml:space="preserve">, </w:t>
+      </w:r>
+      <w:proofErr w:type="spellStart"/>
+      <w:r>
+        <w:t>turpis</w:t>
+      </w:r>
+      <w:proofErr w:type="spellEnd"/>
+      <w:r>
+        <w:t xml:space="preserve"> </w:t>
+      </w:r>
+      <w:proofErr w:type="spellStart"/>
+      <w:r>
+        <w:t>iaculis</w:t>
+      </w:r>
+      <w:proofErr w:type="spellEnd"/>
+      <w:r>
+        <w:t xml:space="preserve"> </w:t>
+      </w:r>
+      <w:proofErr w:type="spellStart"/>
+      <w:r>
+        <w:t>nec</w:t>
+      </w:r>
+      <w:proofErr w:type="spellEnd"/>
+      <w:r>
+        <w:t xml:space="preserve"> sed, </w:t>
+      </w:r>
+      <w:proofErr w:type="spellStart"/>
+      <w:r>
+        <w:t>eu</w:t>
+      </w:r>
+      <w:proofErr w:type="spellEnd"/>
+      <w:r>
+        <w:t xml:space="preserve"> </w:t>
+      </w:r>
+      <w:proofErr w:type="spellStart"/>
+      <w:r>
+        <w:t>ut</w:t>
+      </w:r>
+      <w:proofErr w:type="spellEnd"/>
+      <w:r>
+        <w:t xml:space="preserve"> sed dictum, vel </w:t>
+      </w:r>
+      <w:proofErr w:type="spellStart"/>
+      <w:r>
+        <w:t>eget</w:t>
+      </w:r>
+      <w:proofErr w:type="spellEnd"/>
+      <w:r>
+        <w:t xml:space="preserve"> </w:t>
+      </w:r>
+      <w:proofErr w:type="spellStart"/>
+      <w:r>
+        <w:t>nisl</w:t>
+      </w:r>
+      <w:proofErr w:type="spellEnd"/>
+      <w:r>
+        <w:t xml:space="preserve"> ligula </w:t>
+      </w:r>
+      <w:proofErr w:type="spellStart"/>
+      <w:r>
+        <w:t>penatibus</w:t>
+      </w:r>
+      <w:proofErr w:type="spellEnd"/>
+      <w:r>
+        <w:t xml:space="preserve"> </w:t>
+      </w:r>
+      <w:proofErr w:type="spellStart"/>
+      <w:r>
+        <w:t>suspendisse</w:t>
+      </w:r>
+      <w:proofErr w:type="spellEnd"/>
+      <w:r>
+        <w:t xml:space="preserve"> parturient. </w:t>
+      </w:r>
+      <w:proofErr w:type="spellStart"/>
+      <w:r>
+        <w:t>Accumsan</w:t>
+      </w:r>
+      <w:proofErr w:type="spellEnd"/>
+      <w:r>
+        <w:t xml:space="preserve"> </w:t>
+      </w:r>
+      <w:proofErr w:type="spellStart"/>
+      <w:r>
+        <w:t>nisl</w:t>
+      </w:r>
+      <w:proofErr w:type="spellEnd"/>
+      <w:r>
+        <w:t xml:space="preserve"> </w:t>
+      </w:r>
+      <w:proofErr w:type="spellStart"/>
+      <w:r>
+        <w:t>mauris</w:t>
+      </w:r>
+      <w:proofErr w:type="spellEnd"/>
+      <w:r>
+        <w:t xml:space="preserve">, </w:t>
+      </w:r>
+      <w:proofErr w:type="spellStart"/>
+      <w:r>
+        <w:t>phasellus</w:t>
+      </w:r>
+      <w:proofErr w:type="spellEnd"/>
+      <w:r>
+        <w:t xml:space="preserve"> </w:t>
+      </w:r>
+      <w:proofErr w:type="spellStart"/>
+      <w:r>
+        <w:t>dictumst</w:t>
+      </w:r>
+      <w:proofErr w:type="spellEnd"/>
+      <w:r>
+        <w:t xml:space="preserve"> </w:t>
+      </w:r>
+      <w:proofErr w:type="spellStart"/>
+      <w:r>
+        <w:t>sapien</w:t>
+      </w:r>
+      <w:proofErr w:type="spellEnd"/>
+      <w:r>
+        <w:t xml:space="preserve"> </w:t>
+      </w:r>
+      <w:proofErr w:type="spellStart"/>
+      <w:r>
+        <w:t>rhoncus</w:t>
+      </w:r>
+      <w:proofErr w:type="spellEnd"/>
+      <w:r>
+        <w:t xml:space="preserve"> </w:t>
+      </w:r>
+      <w:proofErr w:type="spellStart"/>
+      <w:r>
+        <w:t>mattis</w:t>
+      </w:r>
+      <w:proofErr w:type="spellEnd"/>
+      <w:r>
+        <w:t xml:space="preserve"> </w:t>
+      </w:r>
+      <w:proofErr w:type="spellStart"/>
+      <w:r>
+        <w:t>ut</w:t>
+      </w:r>
+      <w:proofErr w:type="spellEnd"/>
+      <w:r>
+        <w:t xml:space="preserve"> </w:t>
+      </w:r>
+      <w:proofErr w:type="spellStart"/>
+      <w:r>
+        <w:t>ut</w:t>
+      </w:r>
+      <w:proofErr w:type="spellEnd"/>
+      <w:r>
+        <w:t xml:space="preserve"> cum et, </w:t>
+      </w:r>
+      <w:proofErr w:type="spellStart"/>
+      <w:r>
+        <w:t>blandit</w:t>
+      </w:r>
+      <w:proofErr w:type="spellEnd"/>
+      <w:r>
+        <w:t xml:space="preserve"> </w:t>
+      </w:r>
+      <w:proofErr w:type="spellStart"/>
+      <w:r>
+        <w:t>sociosqu</w:t>
+      </w:r>
+      <w:proofErr w:type="spellEnd"/>
+      <w:r>
+        <w:t xml:space="preserve">. Senectus, </w:t>
+      </w:r>
+      <w:proofErr w:type="spellStart"/>
+      <w:r>
+        <w:t>nisl</w:t>
+      </w:r>
+      <w:proofErr w:type="spellEnd"/>
+      <w:r>
+        <w:t xml:space="preserve"> </w:t>
+      </w:r>
+      <w:proofErr w:type="spellStart"/>
+      <w:r>
+        <w:t>sollicitudin</w:t>
+      </w:r>
+      <w:proofErr w:type="spellEnd"/>
+      <w:r>
+        <w:t xml:space="preserve"> </w:t>
+      </w:r>
+      <w:proofErr w:type="spellStart"/>
+      <w:r>
+        <w:t>aliquam</w:t>
+      </w:r>
+      <w:proofErr w:type="spellEnd"/>
+      <w:r>
+        <w:t xml:space="preserve"> mi </w:t>
+      </w:r>
+      <w:proofErr w:type="spellStart"/>
+      <w:r>
+        <w:t>ut</w:t>
+      </w:r>
+      <w:proofErr w:type="spellEnd"/>
+      <w:r>
+        <w:t xml:space="preserve"> </w:t>
+      </w:r>
+      <w:proofErr w:type="spellStart"/>
+      <w:r>
+        <w:t>ridiculus</w:t>
+      </w:r>
+      <w:proofErr w:type="spellEnd"/>
+      <w:r>
+        <w:t xml:space="preserve"> </w:t>
+      </w:r>
+      <w:proofErr w:type="spellStart"/>
+      <w:r>
+        <w:t>eu</w:t>
+      </w:r>
+      <w:proofErr w:type="spellEnd"/>
+      <w:r>
+        <w:t xml:space="preserve"> </w:t>
+      </w:r>
+      <w:proofErr w:type="spellStart"/>
+      <w:r>
+        <w:t>magnis</w:t>
+      </w:r>
+      <w:proofErr w:type="spellEnd"/>
+      <w:r>
+        <w:t xml:space="preserve"> </w:t>
+      </w:r>
+      <w:proofErr w:type="spellStart"/>
+      <w:r>
+        <w:t>torquent</w:t>
+      </w:r>
+      <w:proofErr w:type="spellEnd"/>
+      <w:r>
+        <w:t xml:space="preserve">, </w:t>
+      </w:r>
+      <w:proofErr w:type="spellStart"/>
+      <w:r>
+        <w:t>urna</w:t>
+      </w:r>
+      <w:proofErr w:type="spellEnd"/>
+      <w:r>
+        <w:t xml:space="preserve"> magna. Maximus et, in sit </w:t>
+      </w:r>
+      <w:proofErr w:type="spellStart"/>
+      <w:r>
+        <w:t>etiam</w:t>
+      </w:r>
+      <w:proofErr w:type="spellEnd"/>
+      <w:r>
+        <w:t xml:space="preserve"> class </w:t>
+      </w:r>
+      <w:proofErr w:type="spellStart"/>
+      <w:r>
+        <w:t>ut</w:t>
+      </w:r>
+      <w:proofErr w:type="spellEnd"/>
+      <w:r>
+        <w:t xml:space="preserve"> </w:t>
+      </w:r>
+      <w:proofErr w:type="spellStart"/>
+      <w:r>
+        <w:t>tempor</w:t>
+      </w:r>
+      <w:proofErr w:type="spellEnd"/>
+      <w:r>
+        <w:t xml:space="preserve">. Sed </w:t>
+      </w:r>
+      <w:proofErr w:type="spellStart"/>
+      <w:r>
+        <w:t>sem</w:t>
+      </w:r>
+      <w:proofErr w:type="spellEnd"/>
+      <w:r>
+        <w:t xml:space="preserve"> </w:t>
+      </w:r>
+      <w:proofErr w:type="spellStart"/>
+      <w:r>
+        <w:t>ut</w:t>
+      </w:r>
+      <w:proofErr w:type="spellEnd"/>
+      <w:r>
+        <w:t xml:space="preserve"> in </w:t>
+      </w:r>
+      <w:proofErr w:type="spellStart"/>
+      <w:r>
+        <w:t>turpis</w:t>
+      </w:r>
+      <w:proofErr w:type="spellEnd"/>
+      <w:r>
+        <w:t xml:space="preserve"> eros sed. Vitae, in. Sem pharetra </w:t>
+      </w:r>
+      <w:proofErr w:type="spellStart"/>
+      <w:r>
+        <w:t>pellentesque</w:t>
+      </w:r>
+      <w:proofErr w:type="spellEnd"/>
+      <w:r>
+        <w:t xml:space="preserve"> sed </w:t>
+      </w:r>
+      <w:proofErr w:type="spellStart"/>
+      <w:r>
+        <w:t>nullam</w:t>
+      </w:r>
+      <w:proofErr w:type="spellEnd"/>
+      <w:r>
+        <w:t xml:space="preserve">, </w:t>
+      </w:r>
+      <w:proofErr w:type="spellStart"/>
+      <w:r>
+        <w:t>adipiscing</w:t>
+      </w:r>
+      <w:proofErr w:type="spellEnd"/>
+      <w:r>
+        <w:t xml:space="preserve">! </w:t>
+      </w:r>
+      <w:proofErr w:type="spellStart"/>
+      <w:r>
+        <w:t>Lectus</w:t>
+      </w:r>
+      <w:proofErr w:type="spellEnd"/>
+      <w:r>
+        <w:t xml:space="preserve"> </w:t>
+      </w:r>
+      <w:proofErr w:type="spellStart"/>
+      <w:r>
+        <w:t>quam</w:t>
+      </w:r>
+      <w:proofErr w:type="spellEnd"/>
+      <w:r>
+        <w:t xml:space="preserve"> vitae at tempus in, </w:t>
+      </w:r>
+      <w:proofErr w:type="spellStart"/>
+      <w:r>
+        <w:t>elit</w:t>
+      </w:r>
+      <w:proofErr w:type="spellEnd"/>
+      <w:r>
+        <w:t xml:space="preserve">. Eu </w:t>
+      </w:r>
+      <w:proofErr w:type="spellStart"/>
+      <w:r>
+        <w:t>massa</w:t>
+      </w:r>
+      <w:proofErr w:type="spellEnd"/>
+      <w:r>
+        <w:t xml:space="preserve"> </w:t>
+      </w:r>
+      <w:proofErr w:type="spellStart"/>
+      <w:r>
+        <w:t>mauris</w:t>
+      </w:r>
+      <w:proofErr w:type="spellEnd"/>
+      <w:r>
+        <w:t xml:space="preserve"> </w:t>
+      </w:r>
+      <w:proofErr w:type="spellStart"/>
+      <w:r>
+        <w:t>nec</w:t>
+      </w:r>
+      <w:proofErr w:type="spellEnd"/>
+      <w:r>
+        <w:t xml:space="preserve">. Sed id </w:t>
+      </w:r>
+      <w:proofErr w:type="spellStart"/>
+      <w:r>
+        <w:t>quis</w:t>
+      </w:r>
+      <w:proofErr w:type="spellEnd"/>
+      <w:r>
+        <w:t xml:space="preserve"> </w:t>
+      </w:r>
+      <w:proofErr w:type="spellStart"/>
+      <w:r>
+        <w:t>justo</w:t>
+      </w:r>
+      <w:proofErr w:type="spellEnd"/>
+      <w:r>
+        <w:t xml:space="preserve"> </w:t>
+      </w:r>
+      <w:proofErr w:type="spellStart"/>
+      <w:r>
+        <w:t>aliquam</w:t>
+      </w:r>
+      <w:proofErr w:type="spellEnd"/>
+      <w:r>
+        <w:t xml:space="preserve"> vel </w:t>
+      </w:r>
+      <w:proofErr w:type="spellStart"/>
+      <w:r>
+        <w:t>hendrerit</w:t>
+      </w:r>
+      <w:proofErr w:type="spellEnd"/>
+      <w:r>
+        <w:t xml:space="preserve"> </w:t>
+      </w:r>
+      <w:proofErr w:type="spellStart"/>
+      <w:r>
+        <w:t>maecenas</w:t>
+      </w:r>
+      <w:proofErr w:type="spellEnd"/>
+      <w:r>
+        <w:t xml:space="preserve"> in. Donec </w:t>
+      </w:r>
+      <w:proofErr w:type="spellStart"/>
+      <w:r>
+        <w:t>varius</w:t>
+      </w:r>
+      <w:proofErr w:type="spellEnd"/>
+      <w:r>
+        <w:t xml:space="preserve"> </w:t>
+      </w:r>
+      <w:proofErr w:type="spellStart"/>
+      <w:r>
+        <w:t>orci</w:t>
+      </w:r>
+      <w:proofErr w:type="spellEnd"/>
+      <w:r>
+        <w:t xml:space="preserve"> </w:t>
+      </w:r>
+      <w:proofErr w:type="spellStart"/>
+      <w:r>
+        <w:t>tempor</w:t>
+      </w:r>
+      <w:proofErr w:type="spellEnd"/>
+      <w:r>
+        <w:t xml:space="preserve">, </w:t>
+      </w:r>
+      <w:proofErr w:type="spellStart"/>
+      <w:r>
+        <w:t>conubia</w:t>
+      </w:r>
+      <w:proofErr w:type="spellEnd"/>
+      <w:r>
+        <w:t xml:space="preserve"> </w:t>
+      </w:r>
+      <w:proofErr w:type="spellStart"/>
+      <w:r>
+        <w:t>vulputate</w:t>
+      </w:r>
+      <w:proofErr w:type="spellEnd"/>
+      <w:r>
+        <w:t xml:space="preserve"> </w:t>
+      </w:r>
+      <w:proofErr w:type="spellStart"/>
+      <w:r>
+        <w:t>eu</w:t>
+      </w:r>
+      <w:proofErr w:type="spellEnd"/>
+      <w:r>
+        <w:t xml:space="preserve"> </w:t>
+      </w:r>
+      <w:proofErr w:type="spellStart"/>
+      <w:r>
+        <w:t>dapibus</w:t>
+      </w:r>
+      <w:proofErr w:type="spellEnd"/>
+      <w:r>
+        <w:t xml:space="preserve">. </w:t>
+      </w:r>
+      <w:proofErr w:type="spellStart"/>
+      <w:r>
+        <w:t>Neque</w:t>
+      </w:r>
+      <w:proofErr w:type="spellEnd"/>
+      <w:r>
+        <w:t xml:space="preserve"> </w:t>
+      </w:r>
+      <w:proofErr w:type="spellStart"/>
+      <w:r>
+        <w:t>conubia</w:t>
+      </w:r>
+      <w:proofErr w:type="spellEnd"/>
+      <w:r>
+        <w:t xml:space="preserve"> </w:t>
+      </w:r>
+      <w:proofErr w:type="spellStart"/>
+      <w:r>
+        <w:t>ut</w:t>
+      </w:r>
+      <w:proofErr w:type="spellEnd"/>
+      <w:r>
+        <w:t xml:space="preserve"> </w:t>
+      </w:r>
+      <w:proofErr w:type="spellStart"/>
+      <w:r>
+        <w:t>curae</w:t>
+      </w:r>
+      <w:proofErr w:type="spellEnd"/>
+      <w:r>
+        <w:t xml:space="preserve"> auctor ligula </w:t>
+      </w:r>
+      <w:proofErr w:type="spellStart"/>
+      <w:r>
+        <w:t>varius</w:t>
+      </w:r>
+      <w:proofErr w:type="spellEnd"/>
+      <w:r>
+        <w:t xml:space="preserve">. Ac magna </w:t>
+      </w:r>
+      <w:proofErr w:type="spellStart"/>
+      <w:r>
+        <w:t>rutrum</w:t>
+      </w:r>
+      <w:proofErr w:type="spellEnd"/>
+      <w:r>
+        <w:t xml:space="preserve"> </w:t>
+      </w:r>
+      <w:proofErr w:type="spellStart"/>
+      <w:r>
+        <w:t>sollicitudin</w:t>
+      </w:r>
+      <w:proofErr w:type="spellEnd"/>
+      <w:r>
+        <w:t xml:space="preserve">, </w:t>
+      </w:r>
+      <w:proofErr w:type="spellStart"/>
+      <w:r>
+        <w:t>ultricies</w:t>
+      </w:r>
+      <w:proofErr w:type="spellEnd"/>
+      <w:r>
+        <w:t xml:space="preserve"> in </w:t>
+      </w:r>
+      <w:proofErr w:type="spellStart"/>
+      <w:r>
+        <w:t>tincidunt</w:t>
+      </w:r>
+      <w:proofErr w:type="spellEnd"/>
+      <w:r>
+        <w:t xml:space="preserve">. </w:t>
+      </w:r>
+      <w:proofErr w:type="spellStart"/>
+      <w:r>
+        <w:t>Nec</w:t>
+      </w:r>
+      <w:proofErr w:type="spellEnd"/>
+      <w:r>
+        <w:t xml:space="preserve"> vel </w:t>
+      </w:r>
+      <w:proofErr w:type="spellStart"/>
+      <w:r>
+        <w:t>suspendisse</w:t>
+      </w:r>
+      <w:proofErr w:type="spellEnd"/>
+      <w:r>
+        <w:t xml:space="preserve"> </w:t>
+      </w:r>
+      <w:proofErr w:type="spellStart"/>
+      <w:r>
+        <w:t>ornare</w:t>
+      </w:r>
+      <w:proofErr w:type="spellEnd"/>
+      <w:r>
+        <w:t xml:space="preserve"> </w:t>
+      </w:r>
+      <w:proofErr w:type="spellStart"/>
+      <w:r>
+        <w:t>tortor</w:t>
+      </w:r>
+      <w:proofErr w:type="spellEnd"/>
+      <w:r>
+        <w:t xml:space="preserve"> tempus cum </w:t>
+      </w:r>
+      <w:proofErr w:type="spellStart"/>
+      <w:r>
+        <w:t>eget</w:t>
+      </w:r>
+      <w:proofErr w:type="spellEnd"/>
+      <w:r>
+        <w:t xml:space="preserve">, fermentum </w:t>
+      </w:r>
+      <w:proofErr w:type="spellStart"/>
+      <w:r>
+        <w:t>iaculis</w:t>
+      </w:r>
+      <w:proofErr w:type="spellEnd"/>
+      <w:r>
+        <w:t xml:space="preserve"> </w:t>
+      </w:r>
+      <w:proofErr w:type="spellStart"/>
+      <w:r>
+        <w:t>litora</w:t>
+      </w:r>
+      <w:proofErr w:type="spellEnd"/>
+      <w:r>
+        <w:t xml:space="preserve"> </w:t>
+      </w:r>
+      <w:proofErr w:type="spellStart"/>
+      <w:r>
+        <w:t>vehicula</w:t>
+      </w:r>
+      <w:proofErr w:type="spellEnd"/>
+      <w:r>
+        <w:t xml:space="preserve">? Et </w:t>
+      </w:r>
+      <w:proofErr w:type="spellStart"/>
+      <w:r>
+        <w:t>adipiscing</w:t>
+      </w:r>
+      <w:proofErr w:type="spellEnd"/>
+      <w:r>
+        <w:t xml:space="preserve">, </w:t>
+      </w:r>
+      <w:proofErr w:type="spellStart"/>
+      <w:r>
+        <w:t>faucibus</w:t>
+      </w:r>
+      <w:proofErr w:type="spellEnd"/>
+      <w:r>
+        <w:t xml:space="preserve"> dolor sit </w:t>
+      </w:r>
+      <w:proofErr w:type="spellStart"/>
+      <w:r>
+        <w:t>natoque</w:t>
+      </w:r>
+      <w:proofErr w:type="spellEnd"/>
+      <w:r>
+        <w:t xml:space="preserve"> a.</w:t>
+      </w:r>
+    </w:p>
+    <w:p>
+      <w:pPr>
+        <w:spacing w:line="259" w:lineRule="auto"/>
+        <w:ind w:firstLine="0"/>
+      </w:pPr>
+      <w:r>
+        <w:br w:type="page"/>
+      </w:r>
+    </w:p>
+    <w:tbl>
+      <w:tblPr>
+        <w:tblStyle w:val="TableGrid"/>
+        <w:tblW w:w="0" w:type="auto"/>
+        <w:jc w:val="center"/>
+        <w:tblLook w:val="0020" w:firstRow="1" w:lastRow="0" w:firstColumn="0" w:lastColumn="0" w:noHBand="0" w:noVBand="0"/>
+      </w:tblPr>
+      <w:tblGrid>
+        <w:gridCol w:w="1000"/>
+        <w:gridCol w:w="1129"/>
+        <w:gridCol w:w="1251"/>
+        <w:gridCol w:w="1443"/>
+      </w:tblGrid>
+      <w:tr>
+        <w:trPr>
+          <w:jc w:val="center"/>
+        </w:trPr>
+        <w:tc>
+          <w:tcPr>
+            <w:tcW w:w="0" w:type="auto"/>
+          </w:tcPr>
+          <w:p>
+            <w:pPr>
+              <w:pStyle w:val="Compact"/>
+            </w:pPr>
+            <w:r>
+              <w:lastRenderedPageBreak/>
+              <w:t>Method</w:t>
+            </w:r>
+          </w:p>
+        </w:tc>
+        <w:tc>
+          <w:tcPr>
+            <w:tcW w:w="0" w:type="auto"/>
+          </w:tcPr>
+          <w:p>
+            <w:pPr>
+              <w:pStyle w:val="Compact"/>
+              <w:jc w:val="right"/>
+            </w:pPr>
+            <w:r>
+              <w:t>statistic</w:t>
+            </w:r>
+          </w:p>
+        </w:tc>
+        <w:tc>
+          <w:tcPr>
+            <w:tcW w:w="0" w:type="auto"/>
+          </w:tcPr>
+          <w:p>
+            <w:pPr>
+              <w:pStyle w:val="Compact"/>
+              <w:jc w:val="right"/>
+            </w:pPr>
+            <w:r>
+              <w:t>parameter</w:t>
+            </w:r>
+          </w:p>
+        </w:tc>
+        <w:tc>
+          <w:tcPr>
+            <w:tcW w:w="0" w:type="auto"/>
+          </w:tcPr>
+          <w:p>
+            <w:pPr>
+              <w:pStyle w:val="Compact"/>
+            </w:pPr>
+            <w:proofErr w:type="spellStart"/>
+            <w:r>
+              <w:t>p.value</w:t>
+            </w:r>
+            <w:proofErr w:type="spellEnd"/>
+          </w:p>
+        </w:tc>
+      </w:tr>
+      <w:tr>
+        <w:trPr>
+          <w:jc w:val="center"/>
+        </w:trPr>
+        <w:tc>
+          <w:tcPr>
+            <w:tcW w:w="0" w:type="auto"/>
+          </w:tcPr>
+          <w:p>
+            <w:pPr>
+              <w:pStyle w:val="Compact"/>
+            </w:pPr>
+            <w:proofErr w:type="spellStart"/>
+            <w:r>
+              <w:t>LMerr</w:t>
+            </w:r>
+            <w:proofErr w:type="spellEnd"/>
+          </w:p>
+        </w:tc>
+        <w:tc>
+          <w:tcPr>
+            <w:tcW w:w="0" w:type="auto"/>
+          </w:tcPr>
+          <w:p>
+            <w:pPr>
+              <w:pStyle w:val="Compact"/>
+              <w:jc w:val="right"/>
+            </w:pPr>
+            <w:r>
+              <w:t>37.06077</w:t>
+            </w:r>
+          </w:p>
+        </w:tc>
+        <w:tc>
+          <w:tcPr>
+            <w:tcW w:w="0" w:type="auto"/>
+          </w:tcPr>
+          <w:p>
+            <w:pPr>
+              <w:pStyle w:val="Compact"/>
+              <w:jc w:val="right"/>
+            </w:pPr>
+            <w:r>
+              <w:t>1</w:t>
+            </w:r>
+          </w:p>
+        </w:tc>
+        <w:tc>
+          <w:tcPr>
+            <w:tcW w:w="0" w:type="auto"/>
+          </w:tcPr>
+          <w:p>
+            <w:pPr>
+              <w:pStyle w:val="Compact"/>
+            </w:pPr>
+            <w:r>
+              <w:t>1.14504e-09</w:t>
+            </w:r>
+          </w:p>
+        </w:tc>
+      </w:tr>
+      <w:tr>
+        <w:trPr>
+          <w:jc w:val="center"/>
+        </w:trPr>
+        <w:tc>
+          <w:tcPr>
+            <w:tcW w:w="0" w:type="auto"/>
+          </w:tcPr>
+          <w:p>
+            <w:pPr>
+              <w:pStyle w:val="Compact"/>
+            </w:pPr>
+            <w:proofErr w:type="spellStart"/>
+            <w:r>
+              <w:t>LMlag</w:t>
+            </w:r>
+            <w:proofErr w:type="spellEnd"/>
+          </w:p>
+        </w:tc>
+        <w:tc>
+          <w:tcPr>
+            <w:tcW w:w="0" w:type="auto"/>
+          </w:tcPr>
+          <w:p>
+            <w:pPr>
+              <w:pStyle w:val="Compact"/>
+              <w:jc w:val="right"/>
+            </w:pPr>
+            <w:r>
+              <w:t>48.45001</w:t>
+            </w:r>
+          </w:p>
+        </w:tc>
+        <w:tc>
+          <w:tcPr>
+            <w:tcW w:w="0" w:type="auto"/>
+          </w:tcPr>
+          <w:p>
+            <w:pPr>
+              <w:pStyle w:val="Compact"/>
+              <w:jc w:val="right"/>
+            </w:pPr>
+            <w:r>
+              <w:t>1</w:t>
+            </w:r>
+          </w:p>
+        </w:tc>
+        <w:tc>
+          <w:tcPr>
+            <w:tcW w:w="0" w:type="auto"/>
+          </w:tcPr>
+          <w:p>
+            <w:pPr>
+              <w:pStyle w:val="Compact"/>
+            </w:pPr>
+            <w:r>
+              <w:t>3.38818e-12</w:t>
+            </w:r>
+          </w:p>
+        </w:tc>
+      </w:tr>
+      <w:tr>
+        <w:trPr>
+          <w:jc w:val="center"/>
+        </w:trPr>
+        <w:tc>
+          <w:tcPr>
+            <w:tcW w:w="0" w:type="auto"/>
+          </w:tcPr>
+          <w:p>
+            <w:pPr>
+              <w:pStyle w:val="Compact"/>
+            </w:pPr>
+            <w:proofErr w:type="spellStart"/>
+            <w:r>
+              <w:t>RLMerr</w:t>
+            </w:r>
+            <w:proofErr w:type="spellEnd"/>
+          </w:p>
+        </w:tc>
+        <w:tc>
+          <w:tcPr>
+            <w:tcW w:w="0" w:type="auto"/>
+          </w:tcPr>
+          <w:p>
+            <w:pPr>
+              <w:pStyle w:val="Compact"/>
+              <w:jc w:val="right"/>
+            </w:pPr>
+            <w:r>
+              <w:t>3.80391</w:t>
+            </w:r>
+          </w:p>
+        </w:tc>
+        <w:tc>
+          <w:tcPr>
+            <w:tcW w:w="0" w:type="auto"/>
+          </w:tcPr>
+          <w:p>
+            <w:pPr>
+              <w:pStyle w:val="Compact"/>
+              <w:jc w:val="right"/>
+            </w:pPr>
+            <w:r>
+              <w:t>1</w:t>
+            </w:r>
+          </w:p>
+        </w:tc>
+        <w:tc>
+          <w:tcPr>
+            <w:tcW w:w="0" w:type="auto"/>
+          </w:tcPr>
+          <w:p>
+            <w:pPr>
+              <w:pStyle w:val="Compact"/>
+            </w:pPr>
+            <w:r>
+              <w:t>0.051133</w:t>
+            </w:r>
+          </w:p>
+        </w:tc>
+      </w:tr>
+      <w:tr>
+        <w:trPr>
+          <w:jc w:val="center"/>
+        </w:trPr>
+        <w:tc>
+          <w:tcPr>
+            <w:tcW w:w="0" w:type="auto"/>
+          </w:tcPr>
+          <w:p>
+            <w:pPr>
+              <w:pStyle w:val="Compact"/>
+            </w:pPr>
+            <w:proofErr w:type="spellStart"/>
+            <w:r>
+              <w:t>RLMlag</w:t>
+            </w:r>
+            <w:proofErr w:type="spellEnd"/>
+          </w:p>
+        </w:tc>
+        <w:tc>
+          <w:tcPr>
+            <w:tcW w:w="0" w:type="auto"/>
+          </w:tcPr>
+          <w:p>
+            <w:pPr>
+              <w:pStyle w:val="Compact"/>
+              <w:jc w:val="right"/>
+            </w:pPr>
+            <w:r>
+              <w:t>15.19315</w:t>
+            </w:r>
+          </w:p>
+        </w:tc>
+        <w:tc>
+          <w:tcPr>
+            <w:tcW w:w="0" w:type="auto"/>
+          </w:tcPr>
+          <w:p>
+            <w:pPr>
+              <w:pStyle w:val="Compact"/>
+              <w:jc w:val="right"/>
+            </w:pPr>
+            <w:r>
+              <w:t>1</w:t>
+            </w:r>
+          </w:p>
+        </w:tc>
+        <w:tc>
+          <w:tcPr>
+            <w:tcW w:w="0" w:type="auto"/>
+          </w:tcPr>
+          <w:p>
+            <w:pPr>
+              <w:pStyle w:val="Compact"/>
+            </w:pPr>
+            <w:r>
+              <w:t>9.70549e-05</w:t>
+            </w:r>
+          </w:p>
+        </w:tc>
+      </w:tr>
+      <w:tr>
+        <w:trPr>
+          <w:jc w:val="center"/>
+        </w:trPr>
+        <w:tc>
+          <w:tcPr>
+            <w:tcW w:w="0" w:type="auto"/>
+          </w:tcPr>
+          <w:p>
+            <w:pPr>
+              <w:pStyle w:val="Compact"/>
+            </w:pPr>
+            <w:r>
+              <w:t>SARMA</w:t>
+            </w:r>
+          </w:p>
+        </w:tc>
+        <w:tc>
+          <w:tcPr>
+            <w:tcW w:w="0" w:type="auto"/>
+          </w:tcPr>
+          <w:p>
+            <w:pPr>
+              <w:pStyle w:val="Compact"/>
+              <w:jc w:val="right"/>
+            </w:pPr>
+            <w:r>
+              <w:t>52.25392</w:t>
+            </w:r>
+          </w:p>
+        </w:tc>
+        <w:tc>
+          <w:tcPr>
+            <w:tcW w:w="0" w:type="auto"/>
+          </w:tcPr>
+          <w:p>
+            <w:pPr>
+              <w:pStyle w:val="Compact"/>
+              <w:jc w:val="right"/>
+            </w:pPr>
+            <w:r>
+              <w:t>2</w:t>
+            </w:r>
+          </w:p>
+        </w:tc>
+        <w:tc>
+          <w:tcPr>
+            <w:tcW w:w="0" w:type="auto"/>
+          </w:tcPr>
+          <w:p>
+            <w:pPr>
+              <w:pStyle w:val="Compact"/>
+            </w:pPr>
+            <w:r>
+              <w:t>4.49996e-12</w:t>
+            </w:r>
+          </w:p>
+        </w:tc>
+      </w:tr>
+    </w:tbl>
+    <w:p>
+      <w:pPr>
+        <w:pStyle w:val="TableCaption"/>
+      </w:pPr>
+      <w:r>
+        <w:t>Caption for a table</w:t>
+      </w:r>
+    </w:p>
+    <w:p>
+      <w:pPr>
+        <w:spacing w:after="0"/>
+        <w:ind w:firstLine="0"/>
+        <w:jc w:val="center"/>
+      </w:pPr>
+      <w:r>
+        <w:rPr>
+          <w:noProof/>
+        </w:rPr>
+        <w:drawing>
+          <wp:inline distT="0" distB="0" distL="0" distR="0" wp14:anchorId="51519E33" wp14:editId="4974FEA7">
+            <wp:extent cx="4114808" cy="1568199"/>
+            <wp:effectExtent l="0" t="0" r="0" b="0"/>
+            <wp:docPr id="1" name="Picture 1" descr="Map&#10;&#10;Description automatically generated"/>
+            <wp:cNvGraphicFramePr>
+              <a:graphicFrameLocks xmlns:a="http://schemas.openxmlformats.org/drawingml/2006/main" noChangeAspect="1"/>
+            </wp:cNvGraphicFramePr>
+            <a:graphic xmlns:a="http://schemas.openxmlformats.org/drawingml/2006/main">
+              <a:graphicData uri="http://schemas.openxmlformats.org/drawingml/2006/picture">
+                <pic:pic xmlns:pic="http://schemas.openxmlformats.org/drawingml/2006/picture">
+                  <pic:nvPicPr>
+                    <pic:cNvPr id="1" name="Picture 1" descr="Map&#10;&#10;Description automatically generated"/>
+                    <pic:cNvPicPr/>
+                  </pic:nvPicPr>
+                  <pic:blipFill>
+                    <a:blip r:embed="rId7" cstate="print">
+                      <a:extLst>
+                        <a:ext uri="{28A0092B-C50C-407E-A947-70E740481C1C}">
+                          <a14:useLocalDpi xmlns:a14="http://schemas.microsoft.com/office/drawing/2010/main" val="0"/>
+                        </a:ext>
+                      </a:extLst>
+                    </a:blip>
+                    <a:stretch>
+                      <a:fillRect/>
+                    </a:stretch>
+                  </pic:blipFill>
+                  <pic:spPr>
+                    <a:xfrm>
+                      <a:off x="0" y="0"/>
+                      <a:ext cx="4114808" cy="1568199"/>
+                    </a:xfrm>
+                    <a:prstGeom prst="rect">
+                      <a:avLst/>
+                    </a:prstGeom>
+                  </pic:spPr>
+                </pic:pic>
+              </a:graphicData>
+            </a:graphic>
+          </wp:inline>
+        </w:drawing>
+      </w:r>
+    </w:p>
+    <w:p>
+      <w:pPr>
+        <w:pStyle w:val="ImageCaption"/>
+      </w:pPr>
+      <w:r>
+        <w:t>Caption for a table</w:t>
+      </w:r>
+    </w:p>
+    <w:p>
+      <w:pPr>
+        <w:ind w:firstLine="0"/>
+        <w:jc w:val="center"/>
+      </w:pPr>
     </w:p>
     <w:sectPr>
-      <w:footerReference w:type="default" r:id="rId6"/>
+      <w:footerReference w:type="default" r:id="rId8"/>
       <w:pgSz w:w="11906" w:h="16838"/>
       <w:pgMar w:top="1440" w:right="1440" w:bottom="1440" w:left="1440" w:header="720" w:footer="720" w:gutter="0"/>
       <w:cols w:space="720"/>
@@ -818,6 +2489,148 @@
       <w:szCs w:val="24"/>
     </w:rPr>
   </w:style>
+  <w:style w:type="table" w:styleId="TableGrid">
+    <w:name w:val="Table Grid"/>
+    <w:basedOn w:val="TableNormal"/>
+    <w:uiPriority w:val="39"/>
+    <w:rsid w:val="0067680F"/>
+    <w:pPr>
+      <w:spacing w:after="0" w:line="240" w:lineRule="auto"/>
+    </w:pPr>
+    <w:tblPr>
+      <w:tblBorders>
+        <w:top w:val="single" w:sz="4" w:space="0" w:color="auto"/>
+        <w:left w:val="single" w:sz="4" w:space="0" w:color="auto"/>
+        <w:bottom w:val="single" w:sz="4" w:space="0" w:color="auto"/>
+        <w:right w:val="single" w:sz="4" w:space="0" w:color="auto"/>
+        <w:insideH w:val="single" w:sz="4" w:space="0" w:color="auto"/>
+        <w:insideV w:val="single" w:sz="4" w:space="0" w:color="auto"/>
+      </w:tblBorders>
+    </w:tblPr>
+  </w:style>
+  <w:style w:type="paragraph" w:styleId="Revision">
+    <w:name w:val="Revision"/>
+    <w:hidden/>
+    <w:uiPriority w:val="99"/>
+    <w:semiHidden/>
+    <w:rsid w:val="0067680F"/>
+    <w:pPr>
+      <w:spacing w:after="0" w:line="240" w:lineRule="auto"/>
+    </w:pPr>
+    <w:rPr>
+      <w:rFonts w:ascii="Times New Roman" w:hAnsi="Times New Roman" w:cs="Times New Roman"/>
+      <w:sz w:val="24"/>
+      <w:szCs w:val="24"/>
+    </w:rPr>
+  </w:style>
+  <w:style w:type="paragraph" w:customStyle="1" w:styleId="Compact">
+    <w:name w:val="Compact"/>
+    <w:basedOn w:val="BodyText"/>
+    <w:qFormat/>
+    <w:rsid w:val="002A43CA"/>
+    <w:pPr>
+      <w:spacing w:before="36" w:after="36" w:line="240" w:lineRule="auto"/>
+      <w:ind w:firstLine="0"/>
+    </w:pPr>
+    <w:rPr>
+      <w:rFonts w:asciiTheme="minorHAnsi" w:hAnsiTheme="minorHAnsi" w:cstheme="minorBidi"/>
+    </w:rPr>
+  </w:style>
+  <w:style w:type="table" w:customStyle="1" w:styleId="Table">
+    <w:name w:val="Table"/>
+    <w:semiHidden/>
+    <w:unhideWhenUsed/>
+    <w:qFormat/>
+    <w:rsid w:val="002A43CA"/>
+    <w:pPr>
+      <w:spacing w:after="200" w:line="240" w:lineRule="auto"/>
+    </w:pPr>
+    <w:rPr>
+      <w:sz w:val="24"/>
+      <w:szCs w:val="24"/>
+    </w:rPr>
+    <w:tblPr>
+      <w:tblInd w:w="0" w:type="dxa"/>
+      <w:tblCellMar>
+        <w:top w:w="0" w:type="dxa"/>
+        <w:left w:w="108" w:type="dxa"/>
+        <w:bottom w:w="0" w:type="dxa"/>
+        <w:right w:w="108" w:type="dxa"/>
+      </w:tblCellMar>
+    </w:tblPr>
+    <w:tblStylePr w:type="firstRow">
+      <w:tblPr>
+        <w:jc w:val="left"/>
+      </w:tblPr>
+      <w:trPr>
+        <w:jc w:val="left"/>
+      </w:trPr>
+      <w:tcPr>
+        <w:tcBorders>
+          <w:bottom w:val="single" w:sz="0" w:space="0" w:color="auto"/>
+        </w:tcBorders>
+        <w:vAlign w:val="bottom"/>
+      </w:tcPr>
+    </w:tblStylePr>
+  </w:style>
+  <w:style w:type="table" w:customStyle="1" w:styleId="stattable">
+    <w:name w:val="stat_table"/>
+    <w:basedOn w:val="TableNormal"/>
+    <w:uiPriority w:val="99"/>
+    <w:rsid w:val="003C7F56"/>
+    <w:pPr>
+      <w:spacing w:after="0" w:line="240" w:lineRule="auto"/>
+    </w:pPr>
+    <w:tblPr/>
+  </w:style>
+  <w:style w:type="paragraph" w:customStyle="1" w:styleId="TableCaption">
+    <w:name w:val="Table Caption"/>
+    <w:basedOn w:val="Normal"/>
+    <w:link w:val="TableCaptionChar"/>
+    <w:qFormat/>
+    <w:rsid w:val="007F0D9E"/>
+    <w:pPr>
+      <w:ind w:firstLine="0"/>
+      <w:jc w:val="center"/>
+    </w:pPr>
+    <w:rPr>
+      <w:i/>
+      <w:iCs/>
+    </w:rPr>
+  </w:style>
+  <w:style w:type="paragraph" w:customStyle="1" w:styleId="ImageCaption">
+    <w:name w:val="Image Caption"/>
+    <w:basedOn w:val="TableCaption"/>
+    <w:link w:val="ImageCaptionChar"/>
+    <w:qFormat/>
+    <w:rsid w:val="007F0D9E"/>
+  </w:style>
+  <w:style w:type="character" w:customStyle="1" w:styleId="TableCaptionChar">
+    <w:name w:val="Table Caption Char"/>
+    <w:basedOn w:val="DefaultParagraphFont"/>
+    <w:link w:val="TableCaption"/>
+    <w:rsid w:val="007F0D9E"/>
+    <w:rPr>
+      <w:rFonts w:ascii="Times New Roman" w:hAnsi="Times New Roman" w:cs="Times New Roman"/>
+      <w:i/>
+      <w:iCs/>
+      <w:sz w:val="24"/>
+      <w:szCs w:val="24"/>
+    </w:rPr>
+  </w:style>
+  <w:style w:type="character" w:customStyle="1" w:styleId="ImageCaptionChar">
+    <w:name w:val="Image Caption Char"/>
+    <w:basedOn w:val="TableCaptionChar"/>
+    <w:link w:val="ImageCaption"/>
+    <w:rsid w:val="007F0D9E"/>
+    <w:rPr>
+      <w:rFonts w:ascii="Times New Roman" w:hAnsi="Times New Roman" w:cs="Times New Roman"/>
+      <w:i/>
+      <w:iCs/>
+      <w:sz w:val="24"/>
+      <w:szCs w:val="24"/>
+    </w:rPr>
+  </w:style>
 </w:styles>
 </file>
 
@@ -1114,4 +2927,16 @@
     </a:ext>
   </a:extLst>
 </a:theme>
+</file>
+
+<file path=customXml/item1.xml><?xml version="1.0" encoding="utf-8"?>
+<b:Sources xmlns:b="http://schemas.openxmlformats.org/officeDocument/2006/bibliography" xmlns="http://schemas.openxmlformats.org/officeDocument/2006/bibliography" SelectedStyle="\APASixthEditionOfficeOnline.xsl" StyleName="APA" Version="6"/>
+</file>
+
+<file path=customXml/itemProps1.xml><?xml version="1.0" encoding="utf-8"?>
+<ds:datastoreItem xmlns:ds="http://schemas.openxmlformats.org/officeDocument/2006/customXml" ds:itemID="{2FFFEAC8-E82C-4601-8A8D-BEE3BB53DB0C}">
+  <ds:schemaRefs>
+    <ds:schemaRef ds:uri="http://schemas.openxmlformats.org/officeDocument/2006/bibliography"/>
+  </ds:schemaRefs>
+</ds:datastoreItem>
 </file>
--- a/template.docx
+++ b/template.docx
@@ -1243,6 +1243,27 @@
       </w:pPr>
       <w:r>
         <w:br w:type="page"/>
+      </w:r>
+    </w:p>
+    <w:p>
+      <w:pPr>
+        <w:pStyle w:val="Caption"/>
+        <w:keepNext/>
+      </w:pPr>
+      <w:r>
+        <w:lastRenderedPageBreak/>
+        <w:t xml:space="preserve">Table </w:t>
+      </w:r>
+      <w:fldSimple w:instr=" SEQ Table \* ARABIC ">
+        <w:r>
+          <w:rPr>
+            <w:noProof/>
+          </w:rPr>
+          <w:t>1</w:t>
+        </w:r>
+      </w:fldSimple>
+      <w:r>
+        <w:t>Caption for a Table</w:t>
       </w:r>
     </w:p>
     <w:tbl>
@@ -1271,7 +1292,6 @@
               <w:pStyle w:val="Compact"/>
             </w:pPr>
             <w:r>
-              <w:lastRenderedPageBreak/>
               <w:t>Method</w:t>
             </w:r>
           </w:p>
@@ -1624,14 +1644,6 @@
         </w:tc>
       </w:tr>
     </w:tbl>
-    <w:p>
-      <w:pPr>
-        <w:pStyle w:val="TableCaption"/>
-      </w:pPr>
-      <w:r>
-        <w:t>Caption for a table</w:t>
-      </w:r>
-    </w:p>
     <w:p>
       <w:pPr>
         <w:spacing w:after="0"/>
@@ -2631,6 +2643,26 @@
       <w:szCs w:val="24"/>
     </w:rPr>
   </w:style>
+  <w:style w:type="paragraph" w:styleId="Caption">
+    <w:name w:val="caption"/>
+    <w:aliases w:val="TableCaption"/>
+    <w:basedOn w:val="Normal"/>
+    <w:next w:val="Normal"/>
+    <w:uiPriority w:val="35"/>
+    <w:unhideWhenUsed/>
+    <w:qFormat/>
+    <w:rsid w:val="0045556E"/>
+    <w:pPr>
+      <w:spacing w:after="200" w:line="240" w:lineRule="auto"/>
+    </w:pPr>
+    <w:rPr>
+      <w:i/>
+      <w:iCs/>
+      <w:color w:val="44546A" w:themeColor="text2"/>
+      <w:sz w:val="18"/>
+      <w:szCs w:val="18"/>
+    </w:rPr>
+  </w:style>
 </w:styles>
 </file>
 

--- a/template.docx
+++ b/template.docx
@@ -1236,62 +1236,51 @@
         <w:t xml:space="preserve"> a.</w:t>
       </w:r>
     </w:p>
-    <w:p>
-      <w:pPr>
-        <w:spacing w:line="259" w:lineRule="auto"/>
-        <w:ind w:firstLine="0"/>
-      </w:pPr>
-      <w:r>
-        <w:br w:type="page"/>
-      </w:r>
-    </w:p>
-    <w:p>
-      <w:pPr>
-        <w:pStyle w:val="Caption"/>
-        <w:keepNext/>
-      </w:pPr>
-      <w:r>
-        <w:lastRenderedPageBreak/>
-        <w:t xml:space="preserve">Table </w:t>
-      </w:r>
-      <w:fldSimple w:instr=" SEQ Table \* ARABIC ">
-        <w:r>
-          <w:rPr>
-            <w:noProof/>
-          </w:rPr>
-          <w:t>1</w:t>
-        </w:r>
-      </w:fldSimple>
-      <w:r>
-        <w:t>Caption for a Table</w:t>
-      </w:r>
-    </w:p>
+    <w:p/>
+    <w:p/>
+    <w:p/>
     <w:tbl>
       <w:tblPr>
-        <w:tblStyle w:val="TableGrid"/>
+        <w:tblStyle w:val="cooltable"/>
         <w:tblW w:w="0" w:type="auto"/>
         <w:jc w:val="center"/>
-        <w:tblLook w:val="0020" w:firstRow="1" w:lastRow="0" w:firstColumn="0" w:lastColumn="0" w:noHBand="0" w:noVBand="0"/>
+        <w:tblLook w:val="0420" w:firstRow="1" w:lastRow="0" w:firstColumn="0" w:lastColumn="0" w:noHBand="0" w:noVBand="1"/>
       </w:tblPr>
       <w:tblGrid>
-        <w:gridCol w:w="1000"/>
-        <w:gridCol w:w="1129"/>
-        <w:gridCol w:w="1251"/>
-        <w:gridCol w:w="1443"/>
+        <w:gridCol w:w="1058"/>
+        <w:gridCol w:w="1196"/>
+        <w:gridCol w:w="1394"/>
+        <w:gridCol w:w="1526"/>
       </w:tblGrid>
       <w:tr>
         <w:trPr>
+          <w:cnfStyle w:val="100000000000" w:firstRow="1" w:lastRow="0" w:firstColumn="0" w:lastColumn="0" w:oddVBand="0" w:evenVBand="0" w:oddHBand="0" w:evenHBand="0" w:firstRowFirstColumn="0" w:firstRowLastColumn="0" w:lastRowFirstColumn="0" w:lastRowLastColumn="0"/>
+          <w:tblHeader/>
           <w:jc w:val="center"/>
         </w:trPr>
         <w:tc>
           <w:tcPr>
             <w:tcW w:w="0" w:type="auto"/>
+            <w:tcBorders>
+              <w:top w:val="nil"/>
+              <w:left w:val="nil"/>
+              <w:right w:val="nil"/>
+            </w:tcBorders>
+            <w:hideMark/>
           </w:tcPr>
           <w:p>
             <w:pPr>
-              <w:pStyle w:val="Compact"/>
+              <w:spacing w:line="240" w:lineRule="auto"/>
+              <w:ind w:firstLine="0"/>
+              <w:rPr>
+                <w:rFonts w:ascii="Cambria" w:hAnsi="Cambria"/>
+              </w:rPr>
             </w:pPr>
             <w:r>
+              <w:rPr>
+                <w:rFonts w:ascii="Cambria" w:hAnsi="Cambria"/>
+              </w:rPr>
+              <w:lastRenderedPageBreak/>
               <w:t>Method</w:t>
             </w:r>
           </w:p>
@@ -1299,13 +1288,25 @@
         <w:tc>
           <w:tcPr>
             <w:tcW w:w="0" w:type="auto"/>
+            <w:tcBorders>
+              <w:top w:val="nil"/>
+              <w:left w:val="nil"/>
+              <w:right w:val="nil"/>
+            </w:tcBorders>
+            <w:hideMark/>
           </w:tcPr>
           <w:p>
             <w:pPr>
-              <w:pStyle w:val="Compact"/>
-              <w:jc w:val="right"/>
+              <w:spacing w:line="240" w:lineRule="auto"/>
+              <w:ind w:firstLine="0"/>
+              <w:rPr>
+                <w:rFonts w:ascii="Cambria" w:hAnsi="Cambria"/>
+              </w:rPr>
             </w:pPr>
             <w:r>
+              <w:rPr>
+                <w:rFonts w:ascii="Cambria" w:hAnsi="Cambria"/>
+              </w:rPr>
               <w:t>statistic</w:t>
             </w:r>
           </w:p>
@@ -1313,13 +1314,25 @@
         <w:tc>
           <w:tcPr>
             <w:tcW w:w="0" w:type="auto"/>
+            <w:tcBorders>
+              <w:top w:val="nil"/>
+              <w:left w:val="nil"/>
+              <w:right w:val="nil"/>
+            </w:tcBorders>
+            <w:hideMark/>
           </w:tcPr>
           <w:p>
             <w:pPr>
-              <w:pStyle w:val="Compact"/>
-              <w:jc w:val="right"/>
+              <w:spacing w:line="240" w:lineRule="auto"/>
+              <w:ind w:firstLine="0"/>
+              <w:rPr>
+                <w:rFonts w:ascii="Cambria" w:hAnsi="Cambria"/>
+              </w:rPr>
             </w:pPr>
             <w:r>
+              <w:rPr>
+                <w:rFonts w:ascii="Cambria" w:hAnsi="Cambria"/>
+              </w:rPr>
               <w:t>parameter</w:t>
             </w:r>
           </w:p>
@@ -1327,13 +1340,26 @@
         <w:tc>
           <w:tcPr>
             <w:tcW w:w="0" w:type="auto"/>
+            <w:tcBorders>
+              <w:top w:val="nil"/>
+              <w:left w:val="nil"/>
+              <w:right w:val="nil"/>
+            </w:tcBorders>
+            <w:hideMark/>
           </w:tcPr>
           <w:p>
             <w:pPr>
-              <w:pStyle w:val="Compact"/>
+              <w:spacing w:line="240" w:lineRule="auto"/>
+              <w:ind w:firstLine="0"/>
+              <w:rPr>
+                <w:rFonts w:ascii="Cambria" w:hAnsi="Cambria"/>
+              </w:rPr>
             </w:pPr>
             <w:proofErr w:type="spellStart"/>
             <w:r>
+              <w:rPr>
+                <w:rFonts w:ascii="Cambria" w:hAnsi="Cambria"/>
+              </w:rPr>
               <w:t>p.value</w:t>
             </w:r>
             <w:proofErr w:type="spellEnd"/>
@@ -1342,18 +1368,32 @@
       </w:tr>
       <w:tr>
         <w:trPr>
-          <w:jc w:val="center"/>
+          <w:cnfStyle w:val="000000100000" w:firstRow="0" w:lastRow="0" w:firstColumn="0" w:lastColumn="0" w:oddVBand="0" w:evenVBand="0" w:oddHBand="1" w:evenHBand="0" w:firstRowFirstColumn="0" w:firstRowLastColumn="0" w:lastRowFirstColumn="0" w:lastRowLastColumn="0"/>
         </w:trPr>
         <w:tc>
           <w:tcPr>
             <w:tcW w:w="0" w:type="auto"/>
+            <w:tcBorders>
+              <w:top w:val="nil"/>
+              <w:left w:val="nil"/>
+              <w:bottom w:val="nil"/>
+              <w:right w:val="nil"/>
+            </w:tcBorders>
+            <w:hideMark/>
           </w:tcPr>
           <w:p>
             <w:pPr>
-              <w:pStyle w:val="Compact"/>
+              <w:spacing w:line="240" w:lineRule="auto"/>
+              <w:ind w:firstLine="0"/>
+              <w:rPr>
+                <w:rFonts w:ascii="Cambria" w:hAnsi="Cambria"/>
+              </w:rPr>
             </w:pPr>
             <w:proofErr w:type="spellStart"/>
             <w:r>
+              <w:rPr>
+                <w:rFonts w:ascii="Cambria" w:hAnsi="Cambria"/>
+              </w:rPr>
               <w:t>LMerr</w:t>
             </w:r>
             <w:proofErr w:type="spellEnd"/>
@@ -1362,13 +1402,26 @@
         <w:tc>
           <w:tcPr>
             <w:tcW w:w="0" w:type="auto"/>
+            <w:tcBorders>
+              <w:top w:val="nil"/>
+              <w:left w:val="nil"/>
+              <w:bottom w:val="nil"/>
+              <w:right w:val="nil"/>
+            </w:tcBorders>
+            <w:hideMark/>
           </w:tcPr>
           <w:p>
             <w:pPr>
-              <w:pStyle w:val="Compact"/>
-              <w:jc w:val="right"/>
+              <w:spacing w:line="240" w:lineRule="auto"/>
+              <w:ind w:firstLine="0"/>
+              <w:rPr>
+                <w:rFonts w:ascii="Cambria" w:hAnsi="Cambria"/>
+              </w:rPr>
             </w:pPr>
             <w:r>
+              <w:rPr>
+                <w:rFonts w:ascii="Cambria" w:hAnsi="Cambria"/>
+              </w:rPr>
               <w:t>37.06077</w:t>
             </w:r>
           </w:p>
@@ -1376,13 +1429,26 @@
         <w:tc>
           <w:tcPr>
             <w:tcW w:w="0" w:type="auto"/>
+            <w:tcBorders>
+              <w:top w:val="nil"/>
+              <w:left w:val="nil"/>
+              <w:bottom w:val="nil"/>
+              <w:right w:val="nil"/>
+            </w:tcBorders>
+            <w:hideMark/>
           </w:tcPr>
           <w:p>
             <w:pPr>
-              <w:pStyle w:val="Compact"/>
-              <w:jc w:val="right"/>
+              <w:spacing w:line="240" w:lineRule="auto"/>
+              <w:ind w:firstLine="0"/>
+              <w:rPr>
+                <w:rFonts w:ascii="Cambria" w:hAnsi="Cambria"/>
+              </w:rPr>
             </w:pPr>
             <w:r>
+              <w:rPr>
+                <w:rFonts w:ascii="Cambria" w:hAnsi="Cambria"/>
+              </w:rPr>
               <w:t>1</w:t>
             </w:r>
           </w:p>
@@ -1390,31 +1456,56 @@
         <w:tc>
           <w:tcPr>
             <w:tcW w:w="0" w:type="auto"/>
+            <w:tcBorders>
+              <w:top w:val="nil"/>
+              <w:left w:val="nil"/>
+              <w:bottom w:val="nil"/>
+              <w:right w:val="nil"/>
+            </w:tcBorders>
+            <w:hideMark/>
           </w:tcPr>
           <w:p>
             <w:pPr>
-              <w:pStyle w:val="Compact"/>
+              <w:spacing w:line="240" w:lineRule="auto"/>
+              <w:ind w:firstLine="0"/>
+              <w:rPr>
+                <w:rFonts w:ascii="Cambria" w:hAnsi="Cambria"/>
+              </w:rPr>
             </w:pPr>
             <w:r>
+              <w:rPr>
+                <w:rFonts w:ascii="Cambria" w:hAnsi="Cambria"/>
+              </w:rPr>
               <w:t>1.14504e-09</w:t>
             </w:r>
           </w:p>
         </w:tc>
       </w:tr>
       <w:tr>
-        <w:trPr>
-          <w:jc w:val="center"/>
-        </w:trPr>
         <w:tc>
           <w:tcPr>
             <w:tcW w:w="0" w:type="auto"/>
+            <w:tcBorders>
+              <w:top w:val="nil"/>
+              <w:left w:val="nil"/>
+              <w:bottom w:val="nil"/>
+              <w:right w:val="nil"/>
+            </w:tcBorders>
+            <w:hideMark/>
           </w:tcPr>
           <w:p>
             <w:pPr>
-              <w:pStyle w:val="Compact"/>
+              <w:spacing w:line="240" w:lineRule="auto"/>
+              <w:ind w:firstLine="0"/>
+              <w:rPr>
+                <w:rFonts w:ascii="Cambria" w:hAnsi="Cambria"/>
+              </w:rPr>
             </w:pPr>
             <w:proofErr w:type="spellStart"/>
             <w:r>
+              <w:rPr>
+                <w:rFonts w:ascii="Cambria" w:hAnsi="Cambria"/>
+              </w:rPr>
               <w:t>LMlag</w:t>
             </w:r>
             <w:proofErr w:type="spellEnd"/>
@@ -1423,13 +1514,26 @@
         <w:tc>
           <w:tcPr>
             <w:tcW w:w="0" w:type="auto"/>
+            <w:tcBorders>
+              <w:top w:val="nil"/>
+              <w:left w:val="nil"/>
+              <w:bottom w:val="nil"/>
+              <w:right w:val="nil"/>
+            </w:tcBorders>
+            <w:hideMark/>
           </w:tcPr>
           <w:p>
             <w:pPr>
-              <w:pStyle w:val="Compact"/>
-              <w:jc w:val="right"/>
+              <w:spacing w:line="240" w:lineRule="auto"/>
+              <w:ind w:firstLine="0"/>
+              <w:rPr>
+                <w:rFonts w:ascii="Cambria" w:hAnsi="Cambria"/>
+              </w:rPr>
             </w:pPr>
             <w:r>
+              <w:rPr>
+                <w:rFonts w:ascii="Cambria" w:hAnsi="Cambria"/>
+              </w:rPr>
               <w:t>48.45001</w:t>
             </w:r>
           </w:p>
@@ -1437,13 +1541,26 @@
         <w:tc>
           <w:tcPr>
             <w:tcW w:w="0" w:type="auto"/>
+            <w:tcBorders>
+              <w:top w:val="nil"/>
+              <w:left w:val="nil"/>
+              <w:bottom w:val="nil"/>
+              <w:right w:val="nil"/>
+            </w:tcBorders>
+            <w:hideMark/>
           </w:tcPr>
           <w:p>
             <w:pPr>
-              <w:pStyle w:val="Compact"/>
-              <w:jc w:val="right"/>
+              <w:spacing w:line="240" w:lineRule="auto"/>
+              <w:ind w:firstLine="0"/>
+              <w:rPr>
+                <w:rFonts w:ascii="Cambria" w:hAnsi="Cambria"/>
+              </w:rPr>
             </w:pPr>
             <w:r>
+              <w:rPr>
+                <w:rFonts w:ascii="Cambria" w:hAnsi="Cambria"/>
+              </w:rPr>
               <w:t>1</w:t>
             </w:r>
           </w:p>
@@ -1451,12 +1568,26 @@
         <w:tc>
           <w:tcPr>
             <w:tcW w:w="0" w:type="auto"/>
+            <w:tcBorders>
+              <w:top w:val="nil"/>
+              <w:left w:val="nil"/>
+              <w:bottom w:val="nil"/>
+              <w:right w:val="nil"/>
+            </w:tcBorders>
+            <w:hideMark/>
           </w:tcPr>
           <w:p>
             <w:pPr>
-              <w:pStyle w:val="Compact"/>
+              <w:spacing w:line="240" w:lineRule="auto"/>
+              <w:ind w:firstLine="0"/>
+              <w:rPr>
+                <w:rFonts w:ascii="Cambria" w:hAnsi="Cambria"/>
+              </w:rPr>
             </w:pPr>
             <w:r>
+              <w:rPr>
+                <w:rFonts w:ascii="Cambria" w:hAnsi="Cambria"/>
+              </w:rPr>
               <w:t>3.38818e-12</w:t>
             </w:r>
           </w:p>
@@ -1464,18 +1595,32 @@
       </w:tr>
       <w:tr>
         <w:trPr>
-          <w:jc w:val="center"/>
+          <w:cnfStyle w:val="000000100000" w:firstRow="0" w:lastRow="0" w:firstColumn="0" w:lastColumn="0" w:oddVBand="0" w:evenVBand="0" w:oddHBand="1" w:evenHBand="0" w:firstRowFirstColumn="0" w:firstRowLastColumn="0" w:lastRowFirstColumn="0" w:lastRowLastColumn="0"/>
         </w:trPr>
         <w:tc>
           <w:tcPr>
             <w:tcW w:w="0" w:type="auto"/>
+            <w:tcBorders>
+              <w:top w:val="nil"/>
+              <w:left w:val="nil"/>
+              <w:bottom w:val="nil"/>
+              <w:right w:val="nil"/>
+            </w:tcBorders>
+            <w:hideMark/>
           </w:tcPr>
           <w:p>
             <w:pPr>
-              <w:pStyle w:val="Compact"/>
+              <w:spacing w:line="240" w:lineRule="auto"/>
+              <w:ind w:firstLine="0"/>
+              <w:rPr>
+                <w:rFonts w:ascii="Cambria" w:hAnsi="Cambria"/>
+              </w:rPr>
             </w:pPr>
             <w:proofErr w:type="spellStart"/>
             <w:r>
+              <w:rPr>
+                <w:rFonts w:ascii="Cambria" w:hAnsi="Cambria"/>
+              </w:rPr>
               <w:t>RLMerr</w:t>
             </w:r>
             <w:proofErr w:type="spellEnd"/>
@@ -1484,13 +1629,26 @@
         <w:tc>
           <w:tcPr>
             <w:tcW w:w="0" w:type="auto"/>
+            <w:tcBorders>
+              <w:top w:val="nil"/>
+              <w:left w:val="nil"/>
+              <w:bottom w:val="nil"/>
+              <w:right w:val="nil"/>
+            </w:tcBorders>
+            <w:hideMark/>
           </w:tcPr>
           <w:p>
             <w:pPr>
-              <w:pStyle w:val="Compact"/>
-              <w:jc w:val="right"/>
+              <w:spacing w:line="240" w:lineRule="auto"/>
+              <w:ind w:firstLine="0"/>
+              <w:rPr>
+                <w:rFonts w:ascii="Cambria" w:hAnsi="Cambria"/>
+              </w:rPr>
             </w:pPr>
             <w:r>
+              <w:rPr>
+                <w:rFonts w:ascii="Cambria" w:hAnsi="Cambria"/>
+              </w:rPr>
               <w:t>3.80391</w:t>
             </w:r>
           </w:p>
@@ -1498,13 +1656,26 @@
         <w:tc>
           <w:tcPr>
             <w:tcW w:w="0" w:type="auto"/>
+            <w:tcBorders>
+              <w:top w:val="nil"/>
+              <w:left w:val="nil"/>
+              <w:bottom w:val="nil"/>
+              <w:right w:val="nil"/>
+            </w:tcBorders>
+            <w:hideMark/>
           </w:tcPr>
           <w:p>
             <w:pPr>
-              <w:pStyle w:val="Compact"/>
-              <w:jc w:val="right"/>
+              <w:spacing w:line="240" w:lineRule="auto"/>
+              <w:ind w:firstLine="0"/>
+              <w:rPr>
+                <w:rFonts w:ascii="Cambria" w:hAnsi="Cambria"/>
+              </w:rPr>
             </w:pPr>
             <w:r>
+              <w:rPr>
+                <w:rFonts w:ascii="Cambria" w:hAnsi="Cambria"/>
+              </w:rPr>
               <w:t>1</w:t>
             </w:r>
           </w:p>
@@ -1512,31 +1683,56 @@
         <w:tc>
           <w:tcPr>
             <w:tcW w:w="0" w:type="auto"/>
+            <w:tcBorders>
+              <w:top w:val="nil"/>
+              <w:left w:val="nil"/>
+              <w:bottom w:val="nil"/>
+              <w:right w:val="nil"/>
+            </w:tcBorders>
+            <w:hideMark/>
           </w:tcPr>
           <w:p>
             <w:pPr>
-              <w:pStyle w:val="Compact"/>
+              <w:spacing w:line="240" w:lineRule="auto"/>
+              <w:ind w:firstLine="0"/>
+              <w:rPr>
+                <w:rFonts w:ascii="Cambria" w:hAnsi="Cambria"/>
+              </w:rPr>
             </w:pPr>
             <w:r>
+              <w:rPr>
+                <w:rFonts w:ascii="Cambria" w:hAnsi="Cambria"/>
+              </w:rPr>
               <w:t>0.051133</w:t>
             </w:r>
           </w:p>
         </w:tc>
       </w:tr>
       <w:tr>
-        <w:trPr>
-          <w:jc w:val="center"/>
-        </w:trPr>
         <w:tc>
           <w:tcPr>
             <w:tcW w:w="0" w:type="auto"/>
+            <w:tcBorders>
+              <w:top w:val="nil"/>
+              <w:left w:val="nil"/>
+              <w:bottom w:val="nil"/>
+              <w:right w:val="nil"/>
+            </w:tcBorders>
+            <w:hideMark/>
           </w:tcPr>
           <w:p>
             <w:pPr>
-              <w:pStyle w:val="Compact"/>
+              <w:spacing w:line="240" w:lineRule="auto"/>
+              <w:ind w:firstLine="0"/>
+              <w:rPr>
+                <w:rFonts w:ascii="Cambria" w:hAnsi="Cambria"/>
+              </w:rPr>
             </w:pPr>
             <w:proofErr w:type="spellStart"/>
             <w:r>
+              <w:rPr>
+                <w:rFonts w:ascii="Cambria" w:hAnsi="Cambria"/>
+              </w:rPr>
               <w:t>RLMlag</w:t>
             </w:r>
             <w:proofErr w:type="spellEnd"/>
@@ -1545,13 +1741,26 @@
         <w:tc>
           <w:tcPr>
             <w:tcW w:w="0" w:type="auto"/>
+            <w:tcBorders>
+              <w:top w:val="nil"/>
+              <w:left w:val="nil"/>
+              <w:bottom w:val="nil"/>
+              <w:right w:val="nil"/>
+            </w:tcBorders>
+            <w:hideMark/>
           </w:tcPr>
           <w:p>
             <w:pPr>
-              <w:pStyle w:val="Compact"/>
-              <w:jc w:val="right"/>
+              <w:spacing w:line="240" w:lineRule="auto"/>
+              <w:ind w:firstLine="0"/>
+              <w:rPr>
+                <w:rFonts w:ascii="Cambria" w:hAnsi="Cambria"/>
+              </w:rPr>
             </w:pPr>
             <w:r>
+              <w:rPr>
+                <w:rFonts w:ascii="Cambria" w:hAnsi="Cambria"/>
+              </w:rPr>
               <w:t>15.19315</w:t>
             </w:r>
           </w:p>
@@ -1559,13 +1768,26 @@
         <w:tc>
           <w:tcPr>
             <w:tcW w:w="0" w:type="auto"/>
+            <w:tcBorders>
+              <w:top w:val="nil"/>
+              <w:left w:val="nil"/>
+              <w:bottom w:val="nil"/>
+              <w:right w:val="nil"/>
+            </w:tcBorders>
+            <w:hideMark/>
           </w:tcPr>
           <w:p>
             <w:pPr>
-              <w:pStyle w:val="Compact"/>
-              <w:jc w:val="right"/>
+              <w:spacing w:line="240" w:lineRule="auto"/>
+              <w:ind w:firstLine="0"/>
+              <w:rPr>
+                <w:rFonts w:ascii="Cambria" w:hAnsi="Cambria"/>
+              </w:rPr>
             </w:pPr>
             <w:r>
+              <w:rPr>
+                <w:rFonts w:ascii="Cambria" w:hAnsi="Cambria"/>
+              </w:rPr>
               <w:t>1</w:t>
             </w:r>
           </w:p>
@@ -1573,12 +1795,26 @@
         <w:tc>
           <w:tcPr>
             <w:tcW w:w="0" w:type="auto"/>
+            <w:tcBorders>
+              <w:top w:val="nil"/>
+              <w:left w:val="nil"/>
+              <w:bottom w:val="nil"/>
+              <w:right w:val="nil"/>
+            </w:tcBorders>
+            <w:hideMark/>
           </w:tcPr>
           <w:p>
             <w:pPr>
-              <w:pStyle w:val="Compact"/>
+              <w:spacing w:line="240" w:lineRule="auto"/>
+              <w:ind w:firstLine="0"/>
+              <w:rPr>
+                <w:rFonts w:ascii="Cambria" w:hAnsi="Cambria"/>
+              </w:rPr>
             </w:pPr>
             <w:r>
+              <w:rPr>
+                <w:rFonts w:ascii="Cambria" w:hAnsi="Cambria"/>
+              </w:rPr>
               <w:t>9.70549e-05</w:t>
             </w:r>
           </w:p>
@@ -1586,17 +1822,31 @@
       </w:tr>
       <w:tr>
         <w:trPr>
-          <w:jc w:val="center"/>
+          <w:cnfStyle w:val="000000100000" w:firstRow="0" w:lastRow="0" w:firstColumn="0" w:lastColumn="0" w:oddVBand="0" w:evenVBand="0" w:oddHBand="1" w:evenHBand="0" w:firstRowFirstColumn="0" w:firstRowLastColumn="0" w:lastRowFirstColumn="0" w:lastRowLastColumn="0"/>
         </w:trPr>
         <w:tc>
           <w:tcPr>
             <w:tcW w:w="0" w:type="auto"/>
+            <w:tcBorders>
+              <w:top w:val="nil"/>
+              <w:left w:val="nil"/>
+              <w:bottom w:val="single" w:sz="4" w:space="0" w:color="000000"/>
+              <w:right w:val="nil"/>
+            </w:tcBorders>
+            <w:hideMark/>
           </w:tcPr>
           <w:p>
             <w:pPr>
-              <w:pStyle w:val="Compact"/>
+              <w:spacing w:line="240" w:lineRule="auto"/>
+              <w:ind w:firstLine="0"/>
+              <w:rPr>
+                <w:rFonts w:ascii="Cambria" w:hAnsi="Cambria"/>
+              </w:rPr>
             </w:pPr>
             <w:r>
+              <w:rPr>
+                <w:rFonts w:ascii="Cambria" w:hAnsi="Cambria"/>
+              </w:rPr>
               <w:t>SARMA</w:t>
             </w:r>
           </w:p>
@@ -1604,13 +1854,26 @@
         <w:tc>
           <w:tcPr>
             <w:tcW w:w="0" w:type="auto"/>
+            <w:tcBorders>
+              <w:top w:val="nil"/>
+              <w:left w:val="nil"/>
+              <w:bottom w:val="single" w:sz="4" w:space="0" w:color="000000"/>
+              <w:right w:val="nil"/>
+            </w:tcBorders>
+            <w:hideMark/>
           </w:tcPr>
           <w:p>
             <w:pPr>
-              <w:pStyle w:val="Compact"/>
-              <w:jc w:val="right"/>
+              <w:spacing w:line="240" w:lineRule="auto"/>
+              <w:ind w:firstLine="0"/>
+              <w:rPr>
+                <w:rFonts w:ascii="Cambria" w:hAnsi="Cambria"/>
+              </w:rPr>
             </w:pPr>
             <w:r>
+              <w:rPr>
+                <w:rFonts w:ascii="Cambria" w:hAnsi="Cambria"/>
+              </w:rPr>
               <w:t>52.25392</w:t>
             </w:r>
           </w:p>
@@ -1618,13 +1881,26 @@
         <w:tc>
           <w:tcPr>
             <w:tcW w:w="0" w:type="auto"/>
+            <w:tcBorders>
+              <w:top w:val="nil"/>
+              <w:left w:val="nil"/>
+              <w:bottom w:val="single" w:sz="4" w:space="0" w:color="000000"/>
+              <w:right w:val="nil"/>
+            </w:tcBorders>
+            <w:hideMark/>
           </w:tcPr>
           <w:p>
             <w:pPr>
-              <w:pStyle w:val="Compact"/>
-              <w:jc w:val="right"/>
+              <w:spacing w:line="240" w:lineRule="auto"/>
+              <w:ind w:firstLine="0"/>
+              <w:rPr>
+                <w:rFonts w:ascii="Cambria" w:hAnsi="Cambria"/>
+              </w:rPr>
             </w:pPr>
             <w:r>
+              <w:rPr>
+                <w:rFonts w:ascii="Cambria" w:hAnsi="Cambria"/>
+              </w:rPr>
               <w:t>2</w:t>
             </w:r>
           </w:p>
@@ -1632,87 +1908,35 @@
         <w:tc>
           <w:tcPr>
             <w:tcW w:w="0" w:type="auto"/>
+            <w:tcBorders>
+              <w:top w:val="nil"/>
+              <w:left w:val="nil"/>
+              <w:bottom w:val="single" w:sz="4" w:space="0" w:color="000000"/>
+              <w:right w:val="nil"/>
+            </w:tcBorders>
+            <w:hideMark/>
           </w:tcPr>
           <w:p>
             <w:pPr>
-              <w:pStyle w:val="Compact"/>
+              <w:spacing w:line="240" w:lineRule="auto"/>
+              <w:ind w:firstLine="0"/>
+              <w:rPr>
+                <w:rFonts w:ascii="Cambria" w:hAnsi="Cambria"/>
+              </w:rPr>
             </w:pPr>
             <w:r>
+              <w:rPr>
+                <w:rFonts w:ascii="Cambria" w:hAnsi="Cambria"/>
+              </w:rPr>
               <w:t>4.49996e-12</w:t>
             </w:r>
           </w:p>
         </w:tc>
       </w:tr>
     </w:tbl>
-    <w:p>
-      <w:pPr>
-        <w:spacing w:after="0"/>
-        <w:ind w:firstLine="0"/>
-        <w:jc w:val="center"/>
-      </w:pPr>
-      <w:r>
-        <w:rPr>
-          <w:noProof/>
-        </w:rPr>
-        <w:drawing>
-          <wp:inline distT="0" distB="0" distL="0" distR="0" wp14:anchorId="51519E33" wp14:editId="4974FEA7">
-            <wp:extent cx="4114808" cy="1568199"/>
-            <wp:effectExtent l="0" t="0" r="0" b="0"/>
-            <wp:docPr id="1" name="Picture 1" descr="Map&#10;&#10;Description automatically generated"/>
-            <wp:cNvGraphicFramePr>
-              <a:graphicFrameLocks xmlns:a="http://schemas.openxmlformats.org/drawingml/2006/main" noChangeAspect="1"/>
-            </wp:cNvGraphicFramePr>
-            <a:graphic xmlns:a="http://schemas.openxmlformats.org/drawingml/2006/main">
-              <a:graphicData uri="http://schemas.openxmlformats.org/drawingml/2006/picture">
-                <pic:pic xmlns:pic="http://schemas.openxmlformats.org/drawingml/2006/picture">
-                  <pic:nvPicPr>
-                    <pic:cNvPr id="1" name="Picture 1" descr="Map&#10;&#10;Description automatically generated"/>
-                    <pic:cNvPicPr/>
-                  </pic:nvPicPr>
-                  <pic:blipFill>
-                    <a:blip r:embed="rId7" cstate="print">
-                      <a:extLst>
-                        <a:ext uri="{28A0092B-C50C-407E-A947-70E740481C1C}">
-                          <a14:useLocalDpi xmlns:a14="http://schemas.microsoft.com/office/drawing/2010/main" val="0"/>
-                        </a:ext>
-                      </a:extLst>
-                    </a:blip>
-                    <a:stretch>
-                      <a:fillRect/>
-                    </a:stretch>
-                  </pic:blipFill>
-                  <pic:spPr>
-                    <a:xfrm>
-                      <a:off x="0" y="0"/>
-                      <a:ext cx="4114808" cy="1568199"/>
-                    </a:xfrm>
-                    <a:prstGeom prst="rect">
-                      <a:avLst/>
-                    </a:prstGeom>
-                  </pic:spPr>
-                </pic:pic>
-              </a:graphicData>
-            </a:graphic>
-          </wp:inline>
-        </w:drawing>
-      </w:r>
-    </w:p>
-    <w:p>
-      <w:pPr>
-        <w:pStyle w:val="ImageCaption"/>
-      </w:pPr>
-      <w:r>
-        <w:t>Caption for a table</w:t>
-      </w:r>
-    </w:p>
-    <w:p>
-      <w:pPr>
-        <w:ind w:firstLine="0"/>
-        <w:jc w:val="center"/>
-      </w:pPr>
-    </w:p>
+    <w:p/>
     <w:sectPr>
-      <w:footerReference w:type="default" r:id="rId8"/>
+      <w:footerReference w:type="default" r:id="rId7"/>
       <w:pgSz w:w="11906" w:h="16838"/>
       <w:pgMar w:top="1440" w:right="1440" w:bottom="1440" w:left="1440" w:header="720" w:footer="720" w:gutter="0"/>
       <w:cols w:space="720"/>
@@ -1877,7 +2101,7 @@
     <w:lsdException w:name="header" w:semiHidden="1" w:unhideWhenUsed="1"/>
     <w:lsdException w:name="footer" w:semiHidden="1" w:unhideWhenUsed="1"/>
     <w:lsdException w:name="index heading" w:semiHidden="1" w:unhideWhenUsed="1"/>
-    <w:lsdException w:name="caption" w:semiHidden="1" w:uiPriority="35" w:unhideWhenUsed="1" w:qFormat="1"/>
+    <w:lsdException w:name="caption" w:semiHidden="1" w:uiPriority="35" w:unhideWhenUsed="1"/>
     <w:lsdException w:name="table of figures" w:semiHidden="1" w:unhideWhenUsed="1"/>
     <w:lsdException w:name="envelope address" w:semiHidden="1" w:unhideWhenUsed="1"/>
     <w:lsdException w:name="envelope return" w:semiHidden="1" w:unhideWhenUsed="1"/>
@@ -2538,7 +2762,6 @@
   <w:style w:type="paragraph" w:customStyle="1" w:styleId="Compact">
     <w:name w:val="Compact"/>
     <w:basedOn w:val="BodyText"/>
-    <w:qFormat/>
     <w:rsid w:val="002A43CA"/>
     <w:pPr>
       <w:spacing w:before="36" w:after="36" w:line="240" w:lineRule="auto"/>
@@ -2599,7 +2822,6 @@
     <w:name w:val="Table Caption"/>
     <w:basedOn w:val="Normal"/>
     <w:link w:val="TableCaptionChar"/>
-    <w:qFormat/>
     <w:rsid w:val="007F0D9E"/>
     <w:pPr>
       <w:ind w:firstLine="0"/>
@@ -2614,7 +2836,6 @@
     <w:name w:val="Image Caption"/>
     <w:basedOn w:val="TableCaption"/>
     <w:link w:val="ImageCaptionChar"/>
-    <w:qFormat/>
     <w:rsid w:val="007F0D9E"/>
   </w:style>
   <w:style w:type="character" w:customStyle="1" w:styleId="TableCaptionChar">
@@ -2650,7 +2871,6 @@
     <w:next w:val="Normal"/>
     <w:uiPriority w:val="35"/>
     <w:unhideWhenUsed/>
-    <w:qFormat/>
     <w:rsid w:val="0045556E"/>
     <w:pPr>
       <w:spacing w:after="200" w:line="240" w:lineRule="auto"/>
@@ -2662,6 +2882,57 @@
       <w:sz w:val="18"/>
       <w:szCs w:val="18"/>
     </w:rPr>
+  </w:style>
+  <w:style w:type="table" w:customStyle="1" w:styleId="cooltable">
+    <w:name w:val="cooltable"/>
+    <w:basedOn w:val="Table"/>
+    <w:semiHidden/>
+    <w:qFormat/>
+    <w:rsid w:val="00027151"/>
+    <w:rPr>
+      <w:rFonts w:ascii="Times New Roman" w:eastAsia="Cambria" w:hAnsi="Times New Roman" w:cs="Times New Roman"/>
+    </w:rPr>
+    <w:tblPr>
+      <w:tblStyleRowBandSize w:val="1"/>
+      <w:jc w:val="center"/>
+      <w:tblBorders>
+        <w:bottom w:val="single" w:sz="4" w:space="0" w:color="000000"/>
+      </w:tblBorders>
+    </w:tblPr>
+    <w:trPr>
+      <w:jc w:val="center"/>
+    </w:trPr>
+    <w:tblStylePr w:type="firstRow">
+      <w:rPr>
+        <w:b/>
+      </w:rPr>
+      <w:tblPr>
+        <w:jc w:val="left"/>
+      </w:tblPr>
+      <w:trPr>
+        <w:jc w:val="left"/>
+      </w:trPr>
+      <w:tcPr>
+        <w:tcBorders>
+          <w:bottom w:val="single" w:sz="4" w:space="0" w:color="000000"/>
+        </w:tcBorders>
+        <w:vAlign w:val="bottom"/>
+      </w:tcPr>
+    </w:tblStylePr>
+    <w:tblStylePr w:type="firstCol">
+      <w:tblPr/>
+      <w:tcPr>
+        <w:tcBorders>
+          <w:right w:val="single" w:sz="4" w:space="0" w:color="000000"/>
+        </w:tcBorders>
+      </w:tcPr>
+    </w:tblStylePr>
+    <w:tblStylePr w:type="band1Horz">
+      <w:tblPr/>
+      <w:tcPr>
+        <w:shd w:val="clear" w:color="auto" w:fill="EEECE1"/>
+      </w:tcPr>
+    </w:tblStylePr>
   </w:style>
 </w:styles>
 </file>
